--- a/ponuda ORM.docx
+++ b/ponuda ORM.docx
@@ -40,6 +40,21 @@
       <w:pPr>
         <w:spacing w:after="200"/>
         <w:ind w:right="-1"/>
+        <w:jc w:val="center"/>
+        <w:rPr>
+          <w:rFonts w:ascii="Arial" w:eastAsia="Calibri" w:hAnsi="Arial" w:cs="Arial"/>
+          <w:b/>
+          <w:sz w:val="48"/>
+          <w:szCs w:val="48"/>
+          <w:lang w:eastAsia="en-US"/>
+        </w:rPr>
+      </w:pPr>
+    </w:p>
+    <w:p>
+      <w:pPr>
+        <w:spacing w:after="200"/>
+        <w:ind w:right="-1"/>
+        <w:jc w:val="center"/>
         <w:rPr>
           <w:rFonts w:ascii="Arial" w:eastAsia="Calibri" w:hAnsi="Arial" w:cs="Arial"/>
           <w:b/>
@@ -86,7 +101,7 @@
           <w:lang w:eastAsia="en-US"/>
         </w:rPr>
         <w:drawing>
-          <wp:inline distT="0" distB="0" distL="0" distR="0" wp14:anchorId="25462FA7" wp14:editId="109EDD7B">
+          <wp:inline distT="0" distB="0" distL="0" distR="0" wp14:anchorId="0F171EA8" wp14:editId="04FFDA11">
             <wp:extent cx="5743575" cy="1066800"/>
             <wp:effectExtent l="0" t="0" r="9525" b="0"/>
             <wp:docPr id="1" name="Picture 1" descr="positive-dark-pozadina-final-logo-crni"/>
@@ -141,7 +156,7 @@
           <w:tab w:val="left" w:pos="5677"/>
         </w:tabs>
         <w:spacing w:after="200"/>
-        <w:ind w:right="-1370"/>
+        <w:ind w:left="-1418" w:right="-1370"/>
         <w:rPr>
           <w:rFonts w:ascii="Arial" w:eastAsia="Calibri" w:hAnsi="Arial" w:cs="Arial"/>
           <w:b/>
@@ -150,6 +165,15 @@
           <w:lang w:eastAsia="en-US"/>
         </w:rPr>
       </w:pPr>
+      <w:r>
+        <w:rPr>
+          <w:rFonts w:ascii="Arial" w:eastAsia="Calibri" w:hAnsi="Arial" w:cs="Arial"/>
+          <w:sz w:val="48"/>
+          <w:szCs w:val="48"/>
+          <w:lang w:eastAsia="en-US"/>
+        </w:rPr>
+        <w:tab/>
+      </w:r>
     </w:p>
     <w:p>
       <w:pPr>
@@ -180,7 +204,6 @@
       <w:pPr>
         <w:spacing w:after="200"/>
         <w:contextualSpacing/>
-        <w:jc w:val="center"/>
         <w:rPr>
           <w:rFonts w:ascii="Calibri" w:eastAsia="Calibri" w:hAnsi="Calibri"/>
           <w:color w:val="595959"/>
@@ -189,331 +212,12 @@
           <w:lang w:eastAsia="en-US"/>
         </w:rPr>
       </w:pPr>
-      <w:r>
-        <w:rPr>
-          <w:rFonts w:ascii="Calibri" w:eastAsia="Calibri" w:hAnsi="Calibri"/>
-          <w:color w:val="595959"/>
-          <w:sz w:val="44"/>
-          <w:szCs w:val="44"/>
-          <w:lang w:eastAsia="en-US"/>
-        </w:rPr>
-        <w:t>Positive usluge</w:t>
-      </w:r>
     </w:p>
     <w:p>
       <w:pPr>
         <w:spacing w:after="200"/>
         <w:contextualSpacing/>
-        <w:rPr>
-          <w:rFonts w:ascii="Calibri" w:eastAsia="Calibri" w:hAnsi="Calibri"/>
-          <w:color w:val="595959"/>
-          <w:sz w:val="44"/>
-          <w:szCs w:val="44"/>
-          <w:lang w:eastAsia="en-US"/>
-        </w:rPr>
-      </w:pPr>
-    </w:p>
-    <w:p>
-      <w:pPr>
-        <w:spacing w:after="200"/>
-        <w:contextualSpacing/>
-        <w:rPr>
-          <w:rFonts w:ascii="Calibri" w:eastAsia="Calibri" w:hAnsi="Calibri"/>
-          <w:b/>
-          <w:color w:val="595959"/>
-          <w:sz w:val="36"/>
-          <w:szCs w:val="40"/>
-          <w:lang w:eastAsia="en-US"/>
-        </w:rPr>
-      </w:pPr>
-      <w:r>
-        <w:rPr>
-          <w:rFonts w:ascii="Calibri" w:eastAsia="Calibri" w:hAnsi="Calibri"/>
-          <w:b/>
-          <w:color w:val="595959"/>
-          <w:sz w:val="36"/>
-          <w:szCs w:val="40"/>
-          <w:highlight w:val="yellow"/>
-          <w:lang w:eastAsia="en-US"/>
-        </w:rPr>
-        <w:t xml:space="preserve">Broj: </w:t>
-      </w:r>
-      <w:r>
-        <w:rPr>
-          <w:rFonts w:ascii="Calibri" w:eastAsia="Calibri" w:hAnsi="Calibri"/>
-          <w:b/>
-          <w:color w:val="595959"/>
-          <w:sz w:val="36"/>
-          <w:szCs w:val="40"/>
-          <w:highlight w:val="yellow"/>
-          <w:lang w:eastAsia="en-US"/>
-        </w:rPr>
-        <w:t xml:space="preserve">PO </w:t>
-      </w:r>
-      <w:r>
-        <w:rPr>
-          <w:rFonts w:ascii="Calibri" w:eastAsia="Calibri" w:hAnsi="Calibri"/>
-          <w:b/>
-          <w:color w:val="595959"/>
-          <w:sz w:val="36"/>
-          <w:szCs w:val="40"/>
-          <w:highlight w:val="yellow"/>
-          <w:lang w:eastAsia="en-US"/>
-        </w:rPr>
-        <w:t>2403</w:t>
-      </w:r>
-      <w:r>
-        <w:rPr>
-          <w:rFonts w:ascii="Calibri" w:eastAsia="Calibri" w:hAnsi="Calibri"/>
-          <w:b/>
-          <w:color w:val="595959"/>
-          <w:sz w:val="36"/>
-          <w:szCs w:val="40"/>
-          <w:highlight w:val="yellow"/>
-          <w:lang w:eastAsia="en-US"/>
-        </w:rPr>
-        <w:t>/</w:t>
-      </w:r>
-      <w:r>
-        <w:rPr>
-          <w:rFonts w:ascii="Calibri" w:eastAsia="Calibri" w:hAnsi="Calibri"/>
-          <w:b/>
-          <w:color w:val="595959"/>
-          <w:sz w:val="36"/>
-          <w:szCs w:val="40"/>
-          <w:highlight w:val="yellow"/>
-          <w:lang w:eastAsia="en-US"/>
-        </w:rPr>
-        <w:t>202</w:t>
-      </w:r>
-      <w:r>
-        <w:rPr>
-          <w:rFonts w:ascii="Calibri" w:eastAsia="Calibri" w:hAnsi="Calibri"/>
-          <w:b/>
-          <w:color w:val="595959"/>
-          <w:sz w:val="36"/>
-          <w:szCs w:val="40"/>
-          <w:highlight w:val="yellow"/>
-          <w:lang w:eastAsia="en-US"/>
-        </w:rPr>
-        <w:t>4</w:t>
-      </w:r>
-      <w:r>
-        <w:rPr>
-          <w:rFonts w:ascii="Calibri" w:eastAsia="Calibri" w:hAnsi="Calibri"/>
-          <w:b/>
-          <w:color w:val="595959"/>
-          <w:sz w:val="36"/>
-          <w:szCs w:val="40"/>
-          <w:highlight w:val="yellow"/>
-          <w:lang w:eastAsia="en-US"/>
-        </w:rPr>
-        <w:t>-</w:t>
-      </w:r>
-      <w:r>
-        <w:rPr>
-          <w:rFonts w:ascii="Calibri" w:eastAsia="Calibri" w:hAnsi="Calibri"/>
-          <w:b/>
-          <w:color w:val="595959"/>
-          <w:sz w:val="36"/>
-          <w:szCs w:val="40"/>
-          <w:highlight w:val="yellow"/>
-          <w:lang w:eastAsia="en-US"/>
-        </w:rPr>
-        <w:t>10</w:t>
-      </w:r>
-    </w:p>
-    <w:p>
-      <w:pPr>
-        <w:spacing w:after="200"/>
-        <w:contextualSpacing/>
-        <w:rPr>
-          <w:rFonts w:ascii="Calibri" w:eastAsia="Calibri" w:hAnsi="Calibri"/>
-          <w:color w:val="595959"/>
-          <w:sz w:val="40"/>
-          <w:szCs w:val="40"/>
-          <w:lang w:eastAsia="en-US"/>
-        </w:rPr>
-      </w:pPr>
-    </w:p>
-    <w:p>
-      <w:pPr>
-        <w:tabs>
-          <w:tab w:val="left" w:pos="2127"/>
-        </w:tabs>
-        <w:spacing w:after="200"/>
-        <w:contextualSpacing/>
-        <w:rPr>
-          <w:rFonts w:ascii="Calibri" w:eastAsia="Calibri" w:hAnsi="Calibri"/>
-          <w:b/>
-          <w:i/>
-          <w:color w:val="595959"/>
-          <w:sz w:val="36"/>
-          <w:szCs w:val="36"/>
-          <w:highlight w:val="yellow"/>
-          <w:lang w:eastAsia="en-US"/>
-        </w:rPr>
-      </w:pPr>
-      <w:r>
-        <w:rPr>
-          <w:rFonts w:ascii="Calibri" w:eastAsia="Calibri" w:hAnsi="Calibri"/>
-          <w:color w:val="595959"/>
-          <w:sz w:val="36"/>
-          <w:szCs w:val="36"/>
-          <w:lang w:eastAsia="en-US"/>
-        </w:rPr>
-        <w:t>Naručilac:</w:t>
-      </w:r>
-      <w:r>
-        <w:rPr>
-          <w:rFonts w:ascii="Calibri" w:eastAsia="Calibri" w:hAnsi="Calibri"/>
-          <w:color w:val="595959"/>
-          <w:sz w:val="36"/>
-          <w:szCs w:val="36"/>
-          <w:lang w:eastAsia="en-US"/>
-        </w:rPr>
-        <w:tab/>
-      </w:r>
-      <w:r>
-        <w:rPr>
-          <w:rFonts w:ascii="Calibri" w:eastAsia="Calibri" w:hAnsi="Calibri"/>
-          <w:b/>
-          <w:i/>
-          <w:color w:val="595959"/>
-          <w:sz w:val="36"/>
-          <w:szCs w:val="36"/>
-          <w:highlight w:val="yellow"/>
-          <w:lang w:eastAsia="en-US"/>
-        </w:rPr>
-        <w:t>DOO PAN-MOTOR NOVI SAD</w:t>
-      </w:r>
-    </w:p>
-    <w:p>
-      <w:pPr>
-        <w:tabs>
-          <w:tab w:val="left" w:pos="2127"/>
-        </w:tabs>
-        <w:spacing w:after="200"/>
-        <w:contextualSpacing/>
-        <w:rPr>
-          <w:rFonts w:ascii="Calibri" w:eastAsia="Calibri" w:hAnsi="Calibri"/>
-          <w:bCs/>
-          <w:i/>
-          <w:color w:val="595959"/>
-          <w:sz w:val="36"/>
-          <w:szCs w:val="36"/>
-          <w:highlight w:val="yellow"/>
-          <w:lang w:eastAsia="en-US"/>
-        </w:rPr>
-      </w:pPr>
-      <w:r>
-        <w:rPr>
-          <w:rFonts w:ascii="Calibri" w:eastAsia="Calibri" w:hAnsi="Calibri"/>
-          <w:b/>
-          <w:i/>
-          <w:color w:val="595959"/>
-          <w:sz w:val="36"/>
-          <w:szCs w:val="36"/>
-          <w:highlight w:val="yellow"/>
-          <w:lang w:eastAsia="en-US"/>
-        </w:rPr>
-        <w:tab/>
-      </w:r>
-      <w:r>
-        <w:rPr>
-          <w:rFonts w:ascii="Calibri" w:eastAsia="Calibri" w:hAnsi="Calibri"/>
-          <w:bCs/>
-          <w:i/>
-          <w:color w:val="595959"/>
-          <w:sz w:val="36"/>
-          <w:szCs w:val="36"/>
-          <w:highlight w:val="yellow"/>
-          <w:lang w:eastAsia="en-US"/>
-        </w:rPr>
-        <w:t>Živojina Ćuluma 38</w:t>
-      </w:r>
-    </w:p>
-    <w:p>
-      <w:pPr>
-        <w:tabs>
-          <w:tab w:val="left" w:pos="2127"/>
-        </w:tabs>
-        <w:spacing w:after="200"/>
-        <w:contextualSpacing/>
-        <w:rPr>
-          <w:rFonts w:ascii="Calibri" w:eastAsia="Calibri" w:hAnsi="Calibri"/>
-          <w:i/>
-          <w:color w:val="595959"/>
-          <w:sz w:val="36"/>
-          <w:szCs w:val="36"/>
-          <w:highlight w:val="yellow"/>
-          <w:lang w:eastAsia="en-US"/>
-        </w:rPr>
-      </w:pPr>
-      <w:r>
-        <w:rPr>
-          <w:rFonts w:ascii="Calibri" w:eastAsia="Calibri" w:hAnsi="Calibri"/>
-          <w:b/>
-          <w:i/>
-          <w:color w:val="595959"/>
-          <w:sz w:val="36"/>
-          <w:szCs w:val="36"/>
-          <w:highlight w:val="yellow"/>
-          <w:lang w:eastAsia="en-US"/>
-        </w:rPr>
-        <w:tab/>
-      </w:r>
-      <w:r>
-        <w:rPr>
-          <w:rFonts w:ascii="Calibri" w:eastAsia="Calibri" w:hAnsi="Calibri"/>
-          <w:i/>
-          <w:color w:val="595959"/>
-          <w:sz w:val="36"/>
-          <w:szCs w:val="36"/>
-          <w:highlight w:val="yellow"/>
-          <w:lang w:eastAsia="en-US"/>
-        </w:rPr>
-        <w:t>Novi Sad</w:t>
-      </w:r>
-    </w:p>
-    <w:p>
-      <w:pPr>
-        <w:tabs>
-          <w:tab w:val="left" w:pos="2127"/>
-        </w:tabs>
-        <w:spacing w:after="200"/>
-        <w:contextualSpacing/>
-        <w:rPr>
-          <w:rFonts w:ascii="Calibri" w:eastAsia="Calibri" w:hAnsi="Calibri"/>
-          <w:i/>
-          <w:color w:val="595959"/>
-          <w:sz w:val="36"/>
-          <w:szCs w:val="36"/>
-          <w:highlight w:val="yellow"/>
-          <w:lang w:eastAsia="en-US"/>
-        </w:rPr>
-      </w:pPr>
-      <w:r>
-        <w:rPr>
-          <w:rFonts w:ascii="Calibri" w:eastAsia="Calibri" w:hAnsi="Calibri"/>
-          <w:i/>
-          <w:color w:val="595959"/>
-          <w:sz w:val="36"/>
-          <w:szCs w:val="36"/>
-          <w:highlight w:val="yellow"/>
-          <w:lang w:eastAsia="en-US"/>
-        </w:rPr>
-        <w:tab/>
-        <w:t>MB: 5789899054</w:t>
-      </w:r>
-    </w:p>
-    <w:p>
-      <w:pPr>
-        <w:tabs>
-          <w:tab w:val="left" w:pos="2127"/>
-        </w:tabs>
-        <w:spacing w:after="200"/>
-        <w:contextualSpacing/>
+        <w:jc w:val="center"/>
         <w:rPr>
           <w:rFonts w:ascii="Calibri" w:eastAsia="Calibri" w:hAnsi="Calibri"/>
           <w:i/>
@@ -523,24 +227,166 @@
           <w:lang w:eastAsia="en-US"/>
         </w:rPr>
       </w:pPr>
-      <w:r>
+    </w:p>
+    <w:p>
+      <w:pPr>
+        <w:spacing w:after="200"/>
+        <w:contextualSpacing/>
         <w:rPr>
           <w:rFonts w:ascii="Calibri" w:eastAsia="Calibri" w:hAnsi="Calibri"/>
+          <w:color w:val="595959"/>
+          <w:sz w:val="44"/>
+          <w:szCs w:val="44"/>
+          <w:lang w:eastAsia="en-US"/>
+        </w:rPr>
+      </w:pPr>
+    </w:p>
+    <w:p>
+      <w:pPr>
+        <w:spacing w:after="200"/>
+        <w:contextualSpacing/>
+        <w:rPr>
+          <w:rFonts w:ascii="Calibri" w:eastAsia="Calibri" w:hAnsi="Calibri"/>
+          <w:b/>
+          <w:color w:val="595959"/>
+          <w:sz w:val="36"/>
+          <w:szCs w:val="40"/>
+          <w:lang w:eastAsia="en-US"/>
+        </w:rPr>
+      </w:pPr>
+      <w:r>
+        <w:rPr>
+          <w:rFonts w:ascii="Calibri" w:eastAsia="Calibri" w:hAnsi="Calibri"/>
+          <w:b/>
+          <w:color w:val="595959"/>
+          <w:sz w:val="36"/>
+          <w:szCs w:val="40"/>
+          <w:lang w:eastAsia="en-US"/>
+        </w:rPr>
+        <w:t xml:space="preserve">Broj: </w:t>
+      </w:r>
+      <w:r>
+        <w:rPr>
+          <w:rFonts w:ascii="Calibri" w:eastAsia="Calibri" w:hAnsi="Calibri"/>
+          <w:b/>
+          <w:color w:val="595959"/>
+          <w:sz w:val="36"/>
+          <w:szCs w:val="40"/>
+          <w:lang w:eastAsia="en-US"/>
+        </w:rPr>
+        <w:t xml:space="preserve">PO </w:t>
+      </w:r>
+      <w:r>
+        <w:rPr>
+          <w:rFonts w:ascii="Calibri" w:eastAsia="Calibri" w:hAnsi="Calibri"/>
+          <w:b/>
+          <w:color w:val="595959"/>
+          <w:sz w:val="36"/>
+          <w:szCs w:val="40"/>
+          <w:lang w:eastAsia="en-US"/>
+        </w:rPr>
+        <w:t>2402</w:t>
+      </w:r>
+      <w:r>
+        <w:rPr>
+          <w:rFonts w:ascii="Calibri" w:eastAsia="Calibri" w:hAnsi="Calibri"/>
+          <w:b/>
+          <w:color w:val="595959"/>
+          <w:sz w:val="36"/>
+          <w:szCs w:val="40"/>
+          <w:lang w:eastAsia="en-US"/>
+        </w:rPr>
+        <w:t>/</w:t>
+      </w:r>
+      <w:r>
+        <w:rPr>
+          <w:rFonts w:ascii="Calibri" w:eastAsia="Calibri" w:hAnsi="Calibri"/>
+          <w:b/>
+          <w:color w:val="595959"/>
+          <w:sz w:val="36"/>
+          <w:szCs w:val="40"/>
+          <w:lang w:eastAsia="en-US"/>
+        </w:rPr>
+        <w:t>202</w:t>
+      </w:r>
+      <w:r>
+        <w:rPr>
+          <w:rFonts w:ascii="Calibri" w:eastAsia="Calibri" w:hAnsi="Calibri"/>
+          <w:b/>
+          <w:color w:val="595959"/>
+          <w:sz w:val="36"/>
+          <w:szCs w:val="40"/>
+          <w:lang w:eastAsia="en-US"/>
+        </w:rPr>
+        <w:t>3</w:t>
+      </w:r>
+      <w:r>
+        <w:rPr>
+          <w:rFonts w:ascii="Calibri" w:eastAsia="Calibri" w:hAnsi="Calibri"/>
+          <w:b/>
+          <w:color w:val="595959"/>
+          <w:sz w:val="36"/>
+          <w:szCs w:val="40"/>
+          <w:lang w:eastAsia="en-US"/>
+        </w:rPr>
+        <w:t>-</w:t>
+      </w:r>
+      <w:r>
+        <w:rPr>
+          <w:rFonts w:ascii="Calibri" w:eastAsia="Calibri" w:hAnsi="Calibri"/>
+          <w:b/>
+          <w:color w:val="595959"/>
+          <w:sz w:val="36"/>
+          <w:szCs w:val="40"/>
+          <w:lang w:eastAsia="en-US"/>
+        </w:rPr>
+        <w:t>36</w:t>
+      </w:r>
+    </w:p>
+    <w:p>
+      <w:pPr>
+        <w:spacing w:after="200"/>
+        <w:contextualSpacing/>
+        <w:rPr>
+          <w:rFonts w:ascii="Calibri" w:eastAsia="Calibri" w:hAnsi="Calibri"/>
+          <w:color w:val="595959"/>
+          <w:sz w:val="40"/>
+          <w:szCs w:val="40"/>
+          <w:lang w:eastAsia="en-US"/>
+        </w:rPr>
+      </w:pPr>
+    </w:p>
+    <w:p>
+      <w:pPr>
+        <w:spacing w:after="200"/>
+        <w:contextualSpacing/>
+        <w:rPr>
+          <w:rFonts w:ascii="Calibri" w:eastAsia="Calibri" w:hAnsi="Calibri"/>
+          <w:color w:val="595959"/>
+          <w:sz w:val="40"/>
+          <w:szCs w:val="40"/>
+          <w:lang w:eastAsia="en-US"/>
+        </w:rPr>
+      </w:pPr>
+    </w:p>
+    <w:p>
+      <w:pPr>
+        <w:tabs>
+          <w:tab w:val="left" w:pos="2127"/>
+        </w:tabs>
+        <w:spacing w:after="200"/>
+        <w:contextualSpacing/>
+        <w:rPr>
+          <w:rFonts w:ascii="Calibri" w:eastAsia="Calibri" w:hAnsi="Calibri"/>
+          <w:b/>
           <w:i/>
           <w:color w:val="595959"/>
           <w:sz w:val="36"/>
           <w:szCs w:val="36"/>
-          <w:highlight w:val="yellow"/>
           <w:lang w:eastAsia="en-US"/>
         </w:rPr>
-        <w:tab/>
-        <w:t>PIB: 894575892</w:t>
-      </w:r>
-    </w:p>
-    <w:p>
-      <w:pPr>
-        <w:spacing w:after="200"/>
-        <w:contextualSpacing/>
+      </w:pPr>
+      <w:r>
         <w:rPr>
           <w:rFonts w:ascii="Calibri" w:eastAsia="Calibri" w:hAnsi="Calibri"/>
           <w:color w:val="595959"/>
@@ -548,12 +394,9 @@
           <w:szCs w:val="36"/>
           <w:lang w:eastAsia="en-US"/>
         </w:rPr>
-      </w:pPr>
-    </w:p>
-    <w:p>
-      <w:pPr>
-        <w:spacing w:after="200"/>
-        <w:contextualSpacing/>
+        <w:t>Naručilac:</w:t>
+      </w:r>
+      <w:r>
         <w:rPr>
           <w:rFonts w:ascii="Calibri" w:eastAsia="Calibri" w:hAnsi="Calibri"/>
           <w:color w:val="595959"/>
@@ -561,15 +404,9 @@
           <w:szCs w:val="36"/>
           <w:lang w:eastAsia="en-US"/>
         </w:rPr>
-      </w:pPr>
-    </w:p>
-    <w:p>
-      <w:pPr>
-        <w:tabs>
-          <w:tab w:val="left" w:pos="2127"/>
-        </w:tabs>
-        <w:spacing w:after="200"/>
-        <w:contextualSpacing/>
+        <w:tab/>
+      </w:r>
+      <w:r>
         <w:rPr>
           <w:rFonts w:ascii="Calibri" w:eastAsia="Calibri" w:hAnsi="Calibri"/>
           <w:b/>
@@ -579,38 +416,7 @@
           <w:szCs w:val="36"/>
           <w:lang w:eastAsia="en-US"/>
         </w:rPr>
-      </w:pPr>
-      <w:r>
-        <w:rPr>
-          <w:rFonts w:ascii="Calibri" w:eastAsia="Calibri" w:hAnsi="Calibri"/>
-          <w:color w:val="595959"/>
-          <w:sz w:val="36"/>
-          <w:szCs w:val="36"/>
-          <w:lang w:eastAsia="en-US"/>
-        </w:rPr>
-        <w:t>Ponuđač:</w:t>
-      </w:r>
-      <w:r>
-        <w:rPr>
-          <w:rFonts w:ascii="Calibri" w:eastAsia="Calibri" w:hAnsi="Calibri"/>
-          <w:color w:val="595959"/>
-          <w:sz w:val="36"/>
-          <w:szCs w:val="36"/>
-          <w:lang w:eastAsia="en-US"/>
-        </w:rPr>
-        <w:tab/>
-      </w:r>
-      <w:r>
-        <w:rPr>
-          <w:rFonts w:ascii="Calibri" w:eastAsia="Calibri" w:hAnsi="Calibri"/>
-          <w:b/>
-          <w:i/>
-          <w:color w:val="595959"/>
-          <w:sz w:val="36"/>
-          <w:szCs w:val="36"/>
-          <w:lang w:eastAsia="en-US"/>
-        </w:rPr>
-        <w:t>Positive d.o.o.</w:t>
+        <w:t>DOO DAK COMERC NOVI SAD</w:t>
       </w:r>
     </w:p>
     <w:p>
@@ -650,6 +456,240 @@
           <w:szCs w:val="36"/>
           <w:lang w:eastAsia="en-US"/>
         </w:rPr>
+        <w:t>Temerinski put 21</w:t>
+      </w:r>
+    </w:p>
+    <w:p>
+      <w:pPr>
+        <w:tabs>
+          <w:tab w:val="left" w:pos="2127"/>
+        </w:tabs>
+        <w:spacing w:after="200"/>
+        <w:contextualSpacing/>
+        <w:rPr>
+          <w:rFonts w:ascii="Calibri" w:eastAsia="Calibri" w:hAnsi="Calibri"/>
+          <w:i/>
+          <w:color w:val="595959"/>
+          <w:sz w:val="36"/>
+          <w:szCs w:val="36"/>
+          <w:lang w:eastAsia="en-US"/>
+        </w:rPr>
+      </w:pPr>
+      <w:r>
+        <w:rPr>
+          <w:rFonts w:ascii="Calibri" w:eastAsia="Calibri" w:hAnsi="Calibri"/>
+          <w:b/>
+          <w:i/>
+          <w:color w:val="595959"/>
+          <w:sz w:val="36"/>
+          <w:szCs w:val="36"/>
+          <w:lang w:eastAsia="en-US"/>
+        </w:rPr>
+        <w:tab/>
+      </w:r>
+      <w:r>
+        <w:rPr>
+          <w:rFonts w:ascii="Calibri" w:eastAsia="Calibri" w:hAnsi="Calibri"/>
+          <w:i/>
+          <w:color w:val="595959"/>
+          <w:sz w:val="36"/>
+          <w:szCs w:val="36"/>
+          <w:lang w:eastAsia="en-US"/>
+        </w:rPr>
+        <w:t xml:space="preserve">Novi </w:t>
+      </w:r>
+      <w:r>
+        <w:rPr>
+          <w:rFonts w:ascii="Calibri" w:eastAsia="Calibri" w:hAnsi="Calibri"/>
+          <w:i/>
+          <w:color w:val="595959"/>
+          <w:sz w:val="36"/>
+          <w:szCs w:val="36"/>
+          <w:lang w:eastAsia="en-US"/>
+        </w:rPr>
+        <w:t>Sad</w:t>
+      </w:r>
+    </w:p>
+    <w:p>
+      <w:pPr>
+        <w:tabs>
+          <w:tab w:val="left" w:pos="2127"/>
+        </w:tabs>
+        <w:spacing w:after="200"/>
+        <w:contextualSpacing/>
+        <w:rPr>
+          <w:rFonts w:ascii="Calibri" w:eastAsia="Calibri" w:hAnsi="Calibri"/>
+          <w:i/>
+          <w:color w:val="595959"/>
+          <w:sz w:val="36"/>
+          <w:szCs w:val="36"/>
+          <w:lang w:eastAsia="en-US"/>
+        </w:rPr>
+      </w:pPr>
+      <w:r>
+        <w:rPr>
+          <w:rFonts w:ascii="Calibri" w:eastAsia="Calibri" w:hAnsi="Calibri"/>
+          <w:i/>
+          <w:color w:val="595959"/>
+          <w:sz w:val="36"/>
+          <w:szCs w:val="36"/>
+          <w:lang w:eastAsia="en-US"/>
+        </w:rPr>
+        <w:tab/>
+        <w:t xml:space="preserve">MB: </w:t>
+      </w:r>
+      <w:r>
+        <w:rPr>
+          <w:rFonts w:ascii="Calibri" w:eastAsia="Calibri" w:hAnsi="Calibri"/>
+          <w:i/>
+          <w:color w:val="595959"/>
+          <w:sz w:val="36"/>
+          <w:szCs w:val="36"/>
+          <w:lang w:eastAsia="en-US"/>
+        </w:rPr>
+        <w:t>08716790</w:t>
+      </w:r>
+    </w:p>
+    <w:p>
+      <w:pPr>
+        <w:tabs>
+          <w:tab w:val="left" w:pos="2127"/>
+        </w:tabs>
+        <w:spacing w:after="200"/>
+        <w:contextualSpacing/>
+        <w:rPr>
+          <w:rFonts w:ascii="Calibri" w:eastAsia="Calibri" w:hAnsi="Calibri"/>
+          <w:i/>
+          <w:color w:val="595959"/>
+          <w:sz w:val="36"/>
+          <w:szCs w:val="36"/>
+          <w:lang w:eastAsia="en-US"/>
+        </w:rPr>
+      </w:pPr>
+      <w:r>
+        <w:rPr>
+          <w:rFonts w:ascii="Calibri" w:eastAsia="Calibri" w:hAnsi="Calibri"/>
+          <w:i/>
+          <w:color w:val="595959"/>
+          <w:sz w:val="36"/>
+          <w:szCs w:val="36"/>
+          <w:lang w:eastAsia="en-US"/>
+        </w:rPr>
+        <w:tab/>
+        <w:t xml:space="preserve">PIB: </w:t>
+      </w:r>
+      <w:r>
+        <w:rPr>
+          <w:rFonts w:ascii="Calibri" w:eastAsia="Calibri" w:hAnsi="Calibri"/>
+          <w:i/>
+          <w:color w:val="595959"/>
+          <w:sz w:val="36"/>
+          <w:szCs w:val="36"/>
+          <w:lang w:eastAsia="en-US"/>
+        </w:rPr>
+        <w:t>101626862</w:t>
+      </w:r>
+    </w:p>
+    <w:p>
+      <w:pPr>
+        <w:spacing w:after="200"/>
+        <w:contextualSpacing/>
+        <w:rPr>
+          <w:rFonts w:ascii="Calibri" w:eastAsia="Calibri" w:hAnsi="Calibri"/>
+          <w:color w:val="595959"/>
+          <w:sz w:val="36"/>
+          <w:szCs w:val="36"/>
+          <w:lang w:eastAsia="en-US"/>
+        </w:rPr>
+      </w:pPr>
+    </w:p>
+    <w:p>
+      <w:pPr>
+        <w:tabs>
+          <w:tab w:val="left" w:pos="2127"/>
+        </w:tabs>
+        <w:spacing w:after="200"/>
+        <w:contextualSpacing/>
+        <w:rPr>
+          <w:rFonts w:ascii="Calibri" w:eastAsia="Calibri" w:hAnsi="Calibri"/>
+          <w:b/>
+          <w:i/>
+          <w:color w:val="595959"/>
+          <w:sz w:val="36"/>
+          <w:szCs w:val="36"/>
+          <w:lang w:eastAsia="en-US"/>
+        </w:rPr>
+      </w:pPr>
+      <w:r>
+        <w:rPr>
+          <w:rFonts w:ascii="Calibri" w:eastAsia="Calibri" w:hAnsi="Calibri"/>
+          <w:color w:val="595959"/>
+          <w:sz w:val="36"/>
+          <w:szCs w:val="36"/>
+          <w:lang w:eastAsia="en-US"/>
+        </w:rPr>
+        <w:t>Ponuđač:</w:t>
+      </w:r>
+      <w:r>
+        <w:rPr>
+          <w:rFonts w:ascii="Calibri" w:eastAsia="Calibri" w:hAnsi="Calibri"/>
+          <w:color w:val="595959"/>
+          <w:sz w:val="36"/>
+          <w:szCs w:val="36"/>
+          <w:lang w:eastAsia="en-US"/>
+        </w:rPr>
+        <w:tab/>
+      </w:r>
+      <w:r>
+        <w:rPr>
+          <w:rFonts w:ascii="Calibri" w:eastAsia="Calibri" w:hAnsi="Calibri"/>
+          <w:b/>
+          <w:i/>
+          <w:color w:val="595959"/>
+          <w:sz w:val="36"/>
+          <w:szCs w:val="36"/>
+          <w:lang w:eastAsia="en-US"/>
+        </w:rPr>
+        <w:t>Positive d.o.o.</w:t>
+      </w:r>
+    </w:p>
+    <w:p>
+      <w:pPr>
+        <w:tabs>
+          <w:tab w:val="left" w:pos="2127"/>
+        </w:tabs>
+        <w:spacing w:after="200"/>
+        <w:contextualSpacing/>
+        <w:rPr>
+          <w:rFonts w:ascii="Calibri" w:eastAsia="Calibri" w:hAnsi="Calibri"/>
+          <w:i/>
+          <w:color w:val="595959"/>
+          <w:sz w:val="36"/>
+          <w:szCs w:val="36"/>
+          <w:lang w:eastAsia="en-US"/>
+        </w:rPr>
+      </w:pPr>
+      <w:r>
+        <w:rPr>
+          <w:rFonts w:ascii="Calibri" w:eastAsia="Calibri" w:hAnsi="Calibri"/>
+          <w:b/>
+          <w:i/>
+          <w:color w:val="595959"/>
+          <w:sz w:val="36"/>
+          <w:szCs w:val="36"/>
+          <w:lang w:eastAsia="en-US"/>
+        </w:rPr>
+        <w:tab/>
+      </w:r>
+      <w:r>
+        <w:rPr>
+          <w:rFonts w:ascii="Calibri" w:eastAsia="Calibri" w:hAnsi="Calibri"/>
+          <w:i/>
+          <w:color w:val="595959"/>
+          <w:sz w:val="36"/>
+          <w:szCs w:val="36"/>
+          <w:lang w:eastAsia="en-US"/>
+        </w:rPr>
         <w:t>Danila Kiša 5</w:t>
       </w:r>
     </w:p>
@@ -699,21 +739,6 @@
     </w:p>
     <w:p>
       <w:pPr>
-        <w:spacing w:after="200"/>
-        <w:contextualSpacing/>
-        <w:jc w:val="center"/>
-        <w:rPr>
-          <w:rFonts w:ascii="Calibri" w:eastAsia="Calibri" w:hAnsi="Calibri"/>
-          <w:b/>
-          <w:color w:val="595959"/>
-          <w:sz w:val="40"/>
-          <w:szCs w:val="40"/>
-          <w:lang w:eastAsia="en-US"/>
-        </w:rPr>
-      </w:pPr>
-    </w:p>
-    <w:p>
-      <w:pPr>
         <w:contextualSpacing/>
         <w:jc w:val="center"/>
         <w:rPr>
@@ -732,7 +757,6 @@
           <w:color w:val="595959"/>
           <w:sz w:val="32"/>
           <w:szCs w:val="40"/>
-          <w:highlight w:val="yellow"/>
           <w:lang w:val="sr-Latn-RS" w:eastAsia="en-US"/>
         </w:rPr>
         <w:t>24</w:t>
@@ -744,7 +768,6 @@
           <w:color w:val="595959"/>
           <w:sz w:val="32"/>
           <w:szCs w:val="40"/>
-          <w:highlight w:val="yellow"/>
           <w:lang w:val="sr-Latn-RS" w:eastAsia="en-US"/>
         </w:rPr>
         <w:t xml:space="preserve">. </w:t>
@@ -756,10 +779,9 @@
           <w:color w:val="595959"/>
           <w:sz w:val="32"/>
           <w:szCs w:val="40"/>
-          <w:highlight w:val="yellow"/>
           <w:lang w:val="sr-Latn-RS" w:eastAsia="en-US"/>
         </w:rPr>
-        <w:t>MART</w:t>
+        <w:t>februar</w:t>
       </w:r>
       <w:r>
         <w:rPr>
@@ -768,7 +790,6 @@
           <w:color w:val="595959"/>
           <w:sz w:val="32"/>
           <w:szCs w:val="40"/>
-          <w:highlight w:val="yellow"/>
           <w:lang w:val="sr-Latn-RS" w:eastAsia="en-US"/>
         </w:rPr>
         <w:t xml:space="preserve"> </w:t>
@@ -780,7 +801,6 @@
           <w:color w:val="595959"/>
           <w:sz w:val="32"/>
           <w:szCs w:val="40"/>
-          <w:highlight w:val="yellow"/>
           <w:lang w:val="sr-Latn-RS" w:eastAsia="en-US"/>
         </w:rPr>
         <w:t>202</w:t>
@@ -792,10 +812,9 @@
           <w:color w:val="595959"/>
           <w:sz w:val="32"/>
           <w:szCs w:val="40"/>
-          <w:highlight w:val="yellow"/>
           <w:lang w:val="sr-Latn-RS" w:eastAsia="en-US"/>
         </w:rPr>
-        <w:t>4</w:t>
+        <w:t>3</w:t>
       </w:r>
       <w:r>
         <w:rPr>
@@ -804,7 +823,6 @@
           <w:color w:val="595959"/>
           <w:sz w:val="32"/>
           <w:szCs w:val="40"/>
-          <w:highlight w:val="yellow"/>
           <w:lang w:val="sr-Latn-RS" w:eastAsia="en-US"/>
         </w:rPr>
         <w:t>.</w:t>
@@ -823,28 +841,29 @@
     </w:p>
     <w:p>
       <w:pPr>
-        <w:contextualSpacing/>
         <w:jc w:val="center"/>
         <w:rPr>
-          <w:rFonts w:ascii="Calibri" w:eastAsia="Calibri" w:hAnsi="Calibri"/>
-          <w:noProof/>
-          <w:color w:val="595959"/>
-          <w:sz w:val="32"/>
-          <w:szCs w:val="40"/>
-          <w:lang w:eastAsia="en-US"/>
-        </w:rPr>
-      </w:pPr>
+          <w:rFonts w:asciiTheme="minorHAnsi" w:hAnsiTheme="minorHAnsi"/>
+          <w:b/>
+          <w:color w:val="FF0000"/>
+          <w:lang w:val="de-DE"/>
+        </w:rPr>
+      </w:pPr>
+      <w:r>
+        <w:rPr>
+          <w:rFonts w:asciiTheme="minorHAnsi" w:hAnsiTheme="minorHAnsi"/>
+          <w:b/>
+          <w:color w:val="FF0000"/>
+          <w:lang w:val="de-DE"/>
+        </w:rPr>
+        <w:lastRenderedPageBreak/>
+        <w:t>USLUGA OFFICE RADNO MESTO</w:t>
+      </w:r>
     </w:p>
     <w:p>
       <w:pPr>
-        <w:jc w:val="center"/>
         <w:rPr>
           <w:rFonts w:asciiTheme="minorHAnsi" w:hAnsiTheme="minorHAnsi"/>
-          <w:b/>
-          <w:color w:val="FF0000"/>
-          <w:sz w:val="32"/>
-          <w:szCs w:val="32"/>
-          <w:u w:val="single"/>
           <w:lang w:val="de-DE"/>
         </w:rPr>
       </w:pPr>
@@ -852,19 +871,56 @@
         <w:rPr>
           <w:rFonts w:asciiTheme="minorHAnsi" w:hAnsiTheme="minorHAnsi"/>
           <w:b/>
-          <w:color w:val="FF0000"/>
-          <w:sz w:val="32"/>
-          <w:szCs w:val="32"/>
-          <w:u w:val="single"/>
+          <w:bCs/>
           <w:lang w:val="de-DE"/>
         </w:rPr>
-        <w:lastRenderedPageBreak/>
-        <w:t>USLUGA OFFICE RADNO MESTO</w:t>
+        <w:t>„Office radno mesto“</w:t>
+      </w:r>
+      <w:r>
+        <w:rPr>
+          <w:rFonts w:asciiTheme="minorHAnsi" w:hAnsiTheme="minorHAnsi"/>
+          <w:lang w:val="de-DE"/>
+        </w:rPr>
+        <w:t xml:space="preserve"> je  proizvod kompanije Positive doo namenjen malim i srednjim preduzećima, odnosno korisnicima koji svakodnevno obavljaju kancelarijske poslove, kao i firmama bez sopstvenog IT sektora ili zaposlenog koji vodi brigu o informacionom sistemu.</w:t>
       </w:r>
     </w:p>
     <w:p>
       <w:pPr>
-        <w:jc w:val="center"/>
+        <w:rPr>
+          <w:rFonts w:asciiTheme="minorHAnsi" w:hAnsiTheme="minorHAnsi"/>
+          <w:lang w:val="de-DE"/>
+        </w:rPr>
+      </w:pPr>
+    </w:p>
+    <w:p>
+      <w:pPr>
+        <w:rPr>
+          <w:rFonts w:asciiTheme="minorHAnsi" w:hAnsiTheme="minorHAnsi"/>
+          <w:lang w:val="de-DE"/>
+        </w:rPr>
+      </w:pPr>
+      <w:r>
+        <w:rPr>
+          <w:rFonts w:asciiTheme="minorHAnsi" w:hAnsiTheme="minorHAnsi"/>
+          <w:lang w:val="de-DE"/>
+        </w:rPr>
+        <w:t>Usluga se vezuje za korisnika i podrazumeva rad jednog korisnika na više uređaja: desktop, laptop, tablet, smart telefon.</w:t>
+      </w:r>
+    </w:p>
+    <w:p>
+      <w:pPr>
+        <w:ind w:right="113"/>
+        <w:jc w:val="both"/>
+        <w:rPr>
+          <w:rFonts w:ascii="Calibri" w:hAnsi="Calibri" w:cs="Tahoma"/>
+          <w:b/>
+          <w:color w:val="FF0000"/>
+          <w:lang w:val="sr-Latn-RS" w:eastAsia="sr-Latn-RS"/>
+        </w:rPr>
+      </w:pPr>
+    </w:p>
+    <w:p>
+      <w:pPr>
         <w:rPr>
           <w:rFonts w:asciiTheme="minorHAnsi" w:hAnsiTheme="minorHAnsi"/>
           <w:b/>
@@ -875,579 +931,52 @@
     </w:p>
     <w:p>
       <w:pPr>
-        <w:rPr>
-          <w:rFonts w:asciiTheme="minorHAnsi" w:hAnsiTheme="minorHAnsi"/>
-          <w:lang w:val="de-DE"/>
-        </w:rPr>
-      </w:pPr>
-      <w:r>
-        <w:rPr>
-          <w:rFonts w:asciiTheme="minorHAnsi" w:hAnsiTheme="minorHAnsi"/>
-          <w:lang w:val="de-DE"/>
-        </w:rPr>
-        <w:t>„Office radno mesto“ je  proizvod kompanije Positive doo namenjen malim i srednjim preduzećima, odnosno korisnicima koji svakodnevno obavljaju kancelarijske poslove, kao i firmama bez sopstvenog IT sektora ili zaposlenog koji vodi brigu o informacionom sistemu.</w:t>
-      </w:r>
-    </w:p>
-    <w:p>
-      <w:pPr>
-        <w:rPr>
-          <w:rFonts w:asciiTheme="minorHAnsi" w:hAnsiTheme="minorHAnsi"/>
-          <w:lang w:val="de-DE"/>
-        </w:rPr>
-      </w:pPr>
-    </w:p>
-    <w:p>
-      <w:pPr>
-        <w:rPr>
-          <w:rFonts w:asciiTheme="minorHAnsi" w:hAnsiTheme="minorHAnsi"/>
-          <w:lang w:val="de-DE"/>
-        </w:rPr>
-      </w:pPr>
-      <w:r>
-        <w:rPr>
-          <w:rFonts w:asciiTheme="minorHAnsi" w:hAnsiTheme="minorHAnsi"/>
-          <w:lang w:val="de-DE"/>
-        </w:rPr>
-        <w:t>Usluga se vezuje za korisnika i podrazumeva rad jednog korisnika na više uređaja: desktop, laptop, tablet, smart telefon.</w:t>
-      </w:r>
-    </w:p>
-    <w:p>
-      <w:pPr>
-        <w:pStyle w:val="Default"/>
-        <w:rPr>
-          <w:rFonts w:asciiTheme="minorHAnsi" w:hAnsiTheme="minorHAnsi" w:cstheme="minorHAnsi"/>
-          <w:color w:val="auto"/>
-        </w:rPr>
-      </w:pPr>
-    </w:p>
-    <w:p>
-      <w:pPr>
-        <w:pStyle w:val="Default"/>
-        <w:rPr>
-          <w:rFonts w:asciiTheme="minorHAnsi" w:hAnsiTheme="minorHAnsi" w:cstheme="minorHAnsi"/>
-          <w:color w:val="auto"/>
-        </w:rPr>
-      </w:pPr>
-    </w:p>
-    <w:p>
-      <w:pPr>
-        <w:rPr>
-          <w:rFonts w:asciiTheme="minorHAnsi" w:hAnsiTheme="minorHAnsi"/>
-          <w:b/>
-          <w:color w:val="FF0000"/>
-          <w:lang w:val="de-DE"/>
-        </w:rPr>
-      </w:pPr>
-      <w:r>
-        <w:rPr>
-          <w:rFonts w:asciiTheme="minorHAnsi" w:hAnsiTheme="minorHAnsi"/>
-          <w:b/>
-          <w:color w:val="FF0000"/>
-          <w:lang w:val="de-DE"/>
-        </w:rPr>
-        <w:t>MICROSOFT 365 APPS FOR BUSINESS</w:t>
-      </w:r>
-    </w:p>
-    <w:tbl>
-      <w:tblPr>
-        <w:tblpPr w:leftFromText="180" w:rightFromText="180" w:vertAnchor="text" w:horzAnchor="margin" w:tblpY="126"/>
-        <w:tblOverlap w:val="never"/>
-        <w:tblW w:w="3332" w:type="dxa"/>
-        <w:tblBorders>
-          <w:top w:val="single" w:sz="4" w:space="0" w:color="auto"/>
-          <w:left w:val="single" w:sz="4" w:space="0" w:color="auto"/>
-          <w:bottom w:val="single" w:sz="4" w:space="0" w:color="auto"/>
-          <w:right w:val="single" w:sz="4" w:space="0" w:color="auto"/>
-          <w:insideH w:val="single" w:sz="4" w:space="0" w:color="auto"/>
-          <w:insideV w:val="single" w:sz="4" w:space="0" w:color="auto"/>
-        </w:tblBorders>
-        <w:tblCellMar>
-          <w:top w:w="15" w:type="dxa"/>
-          <w:bottom w:w="15" w:type="dxa"/>
-        </w:tblCellMar>
-        <w:tblLook w:val="04A0" w:firstRow="1" w:lastRow="0" w:firstColumn="1" w:lastColumn="0" w:noHBand="0" w:noVBand="1"/>
-      </w:tblPr>
-      <w:tblGrid>
-        <w:gridCol w:w="3332"/>
-      </w:tblGrid>
-      <w:tr>
-        <w:trPr>
-          <w:trHeight w:val="469"/>
-        </w:trPr>
-        <w:tc>
-          <w:tcPr>
-            <w:tcW w:w="3332" w:type="dxa"/>
-            <w:shd w:val="clear" w:color="auto" w:fill="FF0000"/>
-            <w:vAlign w:val="bottom"/>
-          </w:tcPr>
-          <w:p>
-            <w:pPr>
-              <w:jc w:val="center"/>
-              <w:rPr>
-                <w:rFonts w:asciiTheme="minorHAnsi" w:hAnsiTheme="minorHAnsi" w:cstheme="minorHAnsi"/>
-                <w:b/>
-                <w:color w:val="FFFFFF" w:themeColor="background1"/>
-                <w:sz w:val="20"/>
-                <w:szCs w:val="20"/>
-              </w:rPr>
-            </w:pPr>
-            <w:r>
-              <w:rPr>
-                <w:rFonts w:asciiTheme="minorHAnsi" w:hAnsiTheme="minorHAnsi" w:cstheme="minorHAnsi"/>
-                <w:b/>
-                <w:color w:val="FFFFFF" w:themeColor="background1"/>
-                <w:sz w:val="20"/>
-                <w:szCs w:val="20"/>
-              </w:rPr>
-              <w:t>MICROSOFT 365 APPS FOR BUSINESS</w:t>
-            </w:r>
-          </w:p>
-        </w:tc>
-      </w:tr>
-      <w:tr>
-        <w:trPr>
-          <w:trHeight w:val="469"/>
-        </w:trPr>
-        <w:tc>
-          <w:tcPr>
-            <w:tcW w:w="3332" w:type="dxa"/>
-            <w:vAlign w:val="center"/>
-          </w:tcPr>
-          <w:p>
-            <w:pPr>
-              <w:jc w:val="center"/>
-              <w:rPr>
-                <w:rFonts w:asciiTheme="minorHAnsi" w:hAnsiTheme="minorHAnsi" w:cstheme="minorHAnsi"/>
-                <w:color w:val="000000"/>
-                <w:sz w:val="20"/>
-                <w:szCs w:val="20"/>
-              </w:rPr>
-            </w:pPr>
-            <w:r>
-              <w:rPr>
-                <w:rFonts w:asciiTheme="minorHAnsi" w:hAnsiTheme="minorHAnsi" w:cstheme="minorHAnsi"/>
-                <w:color w:val="000000"/>
-                <w:sz w:val="20"/>
-                <w:szCs w:val="20"/>
-              </w:rPr>
-              <w:t>Kompletna instalacija office paketa (Word, Excel, Outlook, Power point, Publsiher, Access, One Note)</w:t>
-            </w:r>
-          </w:p>
-        </w:tc>
-      </w:tr>
-      <w:tr>
-        <w:trPr>
-          <w:trHeight w:val="469"/>
-        </w:trPr>
-        <w:tc>
-          <w:tcPr>
-            <w:tcW w:w="3332" w:type="dxa"/>
-            <w:vAlign w:val="center"/>
-          </w:tcPr>
-          <w:p>
-            <w:pPr>
-              <w:jc w:val="center"/>
-              <w:rPr>
-                <w:rFonts w:asciiTheme="minorHAnsi" w:hAnsiTheme="minorHAnsi" w:cstheme="minorHAnsi"/>
-                <w:color w:val="000000"/>
-                <w:sz w:val="20"/>
-                <w:szCs w:val="20"/>
-              </w:rPr>
-            </w:pPr>
-            <w:r>
-              <w:rPr>
-                <w:rFonts w:asciiTheme="minorHAnsi" w:hAnsiTheme="minorHAnsi" w:cstheme="minorHAnsi"/>
-                <w:color w:val="000000"/>
-                <w:sz w:val="20"/>
-                <w:szCs w:val="20"/>
-              </w:rPr>
-              <w:t xml:space="preserve">Office Online </w:t>
-            </w:r>
-          </w:p>
-        </w:tc>
-      </w:tr>
-      <w:tr>
-        <w:trPr>
-          <w:trHeight w:val="469"/>
-        </w:trPr>
-        <w:tc>
-          <w:tcPr>
-            <w:tcW w:w="3332" w:type="dxa"/>
-            <w:vAlign w:val="center"/>
-          </w:tcPr>
-          <w:p>
-            <w:pPr>
-              <w:jc w:val="center"/>
-              <w:rPr>
-                <w:rFonts w:asciiTheme="minorHAnsi" w:hAnsiTheme="minorHAnsi" w:cstheme="minorHAnsi"/>
-                <w:color w:val="000000"/>
-                <w:sz w:val="20"/>
-                <w:szCs w:val="20"/>
-              </w:rPr>
-            </w:pPr>
-            <w:r>
-              <w:rPr>
-                <w:rFonts w:asciiTheme="minorHAnsi" w:hAnsiTheme="minorHAnsi" w:cstheme="minorHAnsi"/>
-                <w:color w:val="000000"/>
-                <w:sz w:val="20"/>
-                <w:szCs w:val="20"/>
-              </w:rPr>
-              <w:t>1TB prostora za čuvanje podataka na One Drive</w:t>
-            </w:r>
-          </w:p>
-        </w:tc>
-      </w:tr>
-      <w:tr>
-        <w:trPr>
-          <w:trHeight w:val="469"/>
-        </w:trPr>
-        <w:tc>
-          <w:tcPr>
-            <w:tcW w:w="3332" w:type="dxa"/>
-            <w:vAlign w:val="center"/>
-          </w:tcPr>
-          <w:p>
-            <w:pPr>
-              <w:jc w:val="center"/>
-              <w:rPr>
-                <w:rFonts w:asciiTheme="minorHAnsi" w:hAnsiTheme="minorHAnsi" w:cstheme="minorHAnsi"/>
-                <w:color w:val="000000"/>
-                <w:sz w:val="20"/>
-                <w:szCs w:val="20"/>
-                <w:lang w:val="de-DE"/>
-              </w:rPr>
-            </w:pPr>
-            <w:r>
-              <w:rPr>
-                <w:rFonts w:asciiTheme="minorHAnsi" w:hAnsiTheme="minorHAnsi" w:cstheme="minorHAnsi"/>
-                <w:color w:val="000000"/>
-                <w:sz w:val="20"/>
-                <w:szCs w:val="20"/>
-                <w:lang w:val="de-DE"/>
-              </w:rPr>
-              <w:t>Sway - alat za pričanje digitalnih priča</w:t>
-            </w:r>
-          </w:p>
-        </w:tc>
-      </w:tr>
-      <w:tr>
-        <w:trPr>
-          <w:trHeight w:val="469"/>
-        </w:trPr>
-        <w:tc>
-          <w:tcPr>
-            <w:tcW w:w="3332" w:type="dxa"/>
-            <w:vAlign w:val="center"/>
-          </w:tcPr>
-          <w:p>
-            <w:pPr>
-              <w:rPr>
-                <w:rFonts w:asciiTheme="minorHAnsi" w:hAnsiTheme="minorHAnsi" w:cstheme="minorHAnsi"/>
-                <w:color w:val="FF0000"/>
-                <w:sz w:val="20"/>
-                <w:szCs w:val="20"/>
-              </w:rPr>
-            </w:pPr>
-            <w:r>
-              <w:rPr>
-                <w:rFonts w:asciiTheme="minorHAnsi" w:hAnsiTheme="minorHAnsi" w:cstheme="minorHAnsi"/>
-                <w:color w:val="FF0000"/>
-                <w:sz w:val="20"/>
-                <w:szCs w:val="20"/>
-              </w:rPr>
-              <w:t>Sophos Biznis antivirus rešenje</w:t>
-            </w:r>
-          </w:p>
-        </w:tc>
-      </w:tr>
-      <w:tr>
-        <w:trPr>
-          <w:trHeight w:val="469"/>
-        </w:trPr>
-        <w:tc>
-          <w:tcPr>
-            <w:tcW w:w="3332" w:type="dxa"/>
-            <w:vAlign w:val="center"/>
-          </w:tcPr>
-          <w:p>
-            <w:pPr>
-              <w:rPr>
-                <w:rFonts w:asciiTheme="minorHAnsi" w:hAnsiTheme="minorHAnsi" w:cstheme="minorHAnsi"/>
-                <w:color w:val="FF0000"/>
-                <w:sz w:val="20"/>
-                <w:szCs w:val="20"/>
-              </w:rPr>
-            </w:pPr>
-            <w:r>
-              <w:rPr>
-                <w:rFonts w:asciiTheme="minorHAnsi" w:hAnsiTheme="minorHAnsi" w:cstheme="minorHAnsi"/>
-                <w:color w:val="FF0000"/>
-                <w:sz w:val="20"/>
-                <w:szCs w:val="20"/>
-              </w:rPr>
-              <w:t>Positive tehnička podrška</w:t>
-            </w:r>
-          </w:p>
-        </w:tc>
-      </w:tr>
-      <w:tr>
-        <w:trPr>
-          <w:trHeight w:val="469"/>
-        </w:trPr>
-        <w:tc>
-          <w:tcPr>
-            <w:tcW w:w="3332" w:type="dxa"/>
-            <w:shd w:val="clear" w:color="auto" w:fill="FF0000"/>
-            <w:vAlign w:val="center"/>
-          </w:tcPr>
-          <w:p>
-            <w:pPr>
-              <w:jc w:val="center"/>
-              <w:rPr>
-                <w:rFonts w:asciiTheme="minorHAnsi" w:eastAsiaTheme="minorHAnsi" w:hAnsiTheme="minorHAnsi" w:cstheme="minorHAnsi"/>
-                <w:b/>
-                <w:color w:val="FFFFFF" w:themeColor="background1"/>
-                <w:sz w:val="22"/>
-                <w:szCs w:val="22"/>
-                <w:lang w:eastAsia="en-US"/>
-              </w:rPr>
-            </w:pPr>
-            <w:r>
-              <w:rPr>
-                <w:rFonts w:asciiTheme="minorHAnsi" w:eastAsiaTheme="minorHAnsi" w:hAnsiTheme="minorHAnsi" w:cstheme="minorHAnsi"/>
-                <w:b/>
-                <w:color w:val="FFFFFF" w:themeColor="background1"/>
-                <w:sz w:val="22"/>
-                <w:szCs w:val="22"/>
-                <w:lang w:eastAsia="en-US"/>
-              </w:rPr>
-              <w:t>1</w:t>
-            </w:r>
-            <w:r>
-              <w:rPr>
-                <w:rFonts w:asciiTheme="minorHAnsi" w:eastAsiaTheme="minorHAnsi" w:hAnsiTheme="minorHAnsi" w:cstheme="minorHAnsi"/>
-                <w:b/>
-                <w:color w:val="FFFFFF" w:themeColor="background1"/>
-                <w:sz w:val="22"/>
-                <w:szCs w:val="22"/>
-                <w:lang w:eastAsia="en-US"/>
-              </w:rPr>
-              <w:t>3</w:t>
-            </w:r>
-            <w:r>
-              <w:rPr>
-                <w:rFonts w:asciiTheme="minorHAnsi" w:eastAsiaTheme="minorHAnsi" w:hAnsiTheme="minorHAnsi" w:cstheme="minorHAnsi"/>
-                <w:b/>
-                <w:color w:val="FFFFFF" w:themeColor="background1"/>
-                <w:sz w:val="22"/>
-                <w:szCs w:val="22"/>
-                <w:lang w:eastAsia="en-US"/>
-              </w:rPr>
-              <w:t xml:space="preserve">,5 </w:t>
-            </w:r>
-            <w:r>
-              <w:rPr>
-                <w:rFonts w:asciiTheme="minorHAnsi" w:eastAsiaTheme="minorHAnsi" w:hAnsiTheme="minorHAnsi" w:cstheme="minorHAnsi"/>
-                <w:b/>
-                <w:color w:val="FFFFFF" w:themeColor="background1"/>
-                <w:sz w:val="22"/>
-                <w:szCs w:val="22"/>
-                <w:lang w:val="en-US" w:eastAsia="en-US"/>
-              </w:rPr>
-              <w:t>eur</w:t>
-            </w:r>
-            <w:r>
-              <w:rPr>
-                <w:rFonts w:asciiTheme="minorHAnsi" w:eastAsiaTheme="minorHAnsi" w:hAnsiTheme="minorHAnsi" w:cstheme="minorHAnsi"/>
-                <w:b/>
-                <w:color w:val="FFFFFF" w:themeColor="background1"/>
-                <w:sz w:val="22"/>
-                <w:szCs w:val="22"/>
-                <w:lang w:eastAsia="en-US"/>
-              </w:rPr>
-              <w:t xml:space="preserve"> + </w:t>
-            </w:r>
-            <w:r>
-              <w:rPr>
-                <w:rFonts w:asciiTheme="minorHAnsi" w:eastAsiaTheme="minorHAnsi" w:hAnsiTheme="minorHAnsi" w:cstheme="minorHAnsi"/>
-                <w:b/>
-                <w:color w:val="FFFFFF" w:themeColor="background1"/>
-                <w:sz w:val="22"/>
-                <w:szCs w:val="22"/>
-                <w:lang w:val="en-US" w:eastAsia="en-US"/>
-              </w:rPr>
-              <w:t>pdv</w:t>
-            </w:r>
-            <w:r>
-              <w:rPr>
-                <w:rFonts w:asciiTheme="minorHAnsi" w:eastAsiaTheme="minorHAnsi" w:hAnsiTheme="minorHAnsi" w:cstheme="minorHAnsi"/>
-                <w:b/>
-                <w:color w:val="FFFFFF" w:themeColor="background1"/>
-                <w:sz w:val="22"/>
-                <w:szCs w:val="22"/>
-                <w:lang w:eastAsia="en-US"/>
-              </w:rPr>
-              <w:t xml:space="preserve"> </w:t>
-            </w:r>
-            <w:r>
-              <w:rPr>
-                <w:rFonts w:asciiTheme="minorHAnsi" w:eastAsiaTheme="minorHAnsi" w:hAnsiTheme="minorHAnsi" w:cstheme="minorHAnsi"/>
-                <w:b/>
-                <w:color w:val="FFFFFF" w:themeColor="background1"/>
-                <w:sz w:val="22"/>
-                <w:szCs w:val="22"/>
-                <w:lang w:val="en-US" w:eastAsia="en-US"/>
-              </w:rPr>
-              <w:t>sa</w:t>
-            </w:r>
-            <w:r>
-              <w:rPr>
-                <w:rFonts w:asciiTheme="minorHAnsi" w:eastAsiaTheme="minorHAnsi" w:hAnsiTheme="minorHAnsi" w:cstheme="minorHAnsi"/>
-                <w:b/>
-                <w:color w:val="FFFFFF" w:themeColor="background1"/>
-                <w:sz w:val="22"/>
-                <w:szCs w:val="22"/>
-                <w:lang w:eastAsia="en-US"/>
-              </w:rPr>
-              <w:t xml:space="preserve"> </w:t>
-            </w:r>
-            <w:r>
-              <w:rPr>
-                <w:rFonts w:asciiTheme="minorHAnsi" w:eastAsiaTheme="minorHAnsi" w:hAnsiTheme="minorHAnsi" w:cstheme="minorHAnsi"/>
-                <w:b/>
-                <w:color w:val="FFFFFF" w:themeColor="background1"/>
-                <w:sz w:val="22"/>
-                <w:szCs w:val="22"/>
-                <w:lang w:val="en-US" w:eastAsia="en-US"/>
-              </w:rPr>
-              <w:t>antivirusnim</w:t>
-            </w:r>
-            <w:r>
-              <w:rPr>
-                <w:rFonts w:asciiTheme="minorHAnsi" w:eastAsiaTheme="minorHAnsi" w:hAnsiTheme="minorHAnsi" w:cstheme="minorHAnsi"/>
-                <w:b/>
-                <w:color w:val="FFFFFF" w:themeColor="background1"/>
-                <w:sz w:val="22"/>
-                <w:szCs w:val="22"/>
-                <w:lang w:eastAsia="en-US"/>
-              </w:rPr>
-              <w:t xml:space="preserve"> </w:t>
-            </w:r>
-            <w:r>
-              <w:rPr>
-                <w:rFonts w:asciiTheme="minorHAnsi" w:eastAsiaTheme="minorHAnsi" w:hAnsiTheme="minorHAnsi" w:cstheme="minorHAnsi"/>
-                <w:b/>
-                <w:color w:val="FFFFFF" w:themeColor="background1"/>
-                <w:sz w:val="22"/>
-                <w:szCs w:val="22"/>
-                <w:lang w:val="en-US" w:eastAsia="en-US"/>
-              </w:rPr>
-              <w:t>za</w:t>
-            </w:r>
-            <w:r>
-              <w:rPr>
-                <w:rFonts w:asciiTheme="minorHAnsi" w:eastAsiaTheme="minorHAnsi" w:hAnsiTheme="minorHAnsi" w:cstheme="minorHAnsi"/>
-                <w:b/>
-                <w:color w:val="FFFFFF" w:themeColor="background1"/>
-                <w:sz w:val="22"/>
-                <w:szCs w:val="22"/>
-                <w:lang w:eastAsia="en-US"/>
-              </w:rPr>
-              <w:t>š</w:t>
-            </w:r>
-            <w:r>
-              <w:rPr>
-                <w:rFonts w:asciiTheme="minorHAnsi" w:eastAsiaTheme="minorHAnsi" w:hAnsiTheme="minorHAnsi" w:cstheme="minorHAnsi"/>
-                <w:b/>
-                <w:color w:val="FFFFFF" w:themeColor="background1"/>
-                <w:sz w:val="22"/>
-                <w:szCs w:val="22"/>
-                <w:lang w:val="en-US" w:eastAsia="en-US"/>
-              </w:rPr>
-              <w:t>titnim</w:t>
-            </w:r>
-            <w:r>
-              <w:rPr>
-                <w:rFonts w:asciiTheme="minorHAnsi" w:eastAsiaTheme="minorHAnsi" w:hAnsiTheme="minorHAnsi" w:cstheme="minorHAnsi"/>
-                <w:b/>
-                <w:color w:val="FFFFFF" w:themeColor="background1"/>
-                <w:sz w:val="22"/>
-                <w:szCs w:val="22"/>
-                <w:lang w:eastAsia="en-US"/>
-              </w:rPr>
-              <w:t xml:space="preserve"> </w:t>
-            </w:r>
-            <w:r>
-              <w:rPr>
-                <w:rFonts w:asciiTheme="minorHAnsi" w:eastAsiaTheme="minorHAnsi" w:hAnsiTheme="minorHAnsi" w:cstheme="minorHAnsi"/>
-                <w:b/>
-                <w:color w:val="FFFFFF" w:themeColor="background1"/>
-                <w:sz w:val="22"/>
-                <w:szCs w:val="22"/>
-                <w:lang w:val="en-US" w:eastAsia="en-US"/>
-              </w:rPr>
-              <w:t>re</w:t>
-            </w:r>
-            <w:r>
-              <w:rPr>
-                <w:rFonts w:asciiTheme="minorHAnsi" w:eastAsiaTheme="minorHAnsi" w:hAnsiTheme="minorHAnsi" w:cstheme="minorHAnsi"/>
-                <w:b/>
-                <w:color w:val="FFFFFF" w:themeColor="background1"/>
-                <w:sz w:val="22"/>
-                <w:szCs w:val="22"/>
-                <w:lang w:eastAsia="en-US"/>
-              </w:rPr>
-              <w:t>š</w:t>
-            </w:r>
-            <w:r>
-              <w:rPr>
-                <w:rFonts w:asciiTheme="minorHAnsi" w:eastAsiaTheme="minorHAnsi" w:hAnsiTheme="minorHAnsi" w:cstheme="minorHAnsi"/>
-                <w:b/>
-                <w:color w:val="FFFFFF" w:themeColor="background1"/>
-                <w:sz w:val="22"/>
-                <w:szCs w:val="22"/>
-                <w:lang w:val="en-US" w:eastAsia="en-US"/>
-              </w:rPr>
-              <w:t>enjem</w:t>
-            </w:r>
-            <w:r>
-              <w:rPr>
-                <w:rFonts w:asciiTheme="minorHAnsi" w:eastAsiaTheme="minorHAnsi" w:hAnsiTheme="minorHAnsi" w:cstheme="minorHAnsi"/>
-                <w:b/>
-                <w:color w:val="FFFFFF" w:themeColor="background1"/>
-                <w:sz w:val="22"/>
-                <w:szCs w:val="22"/>
-                <w:lang w:eastAsia="en-US"/>
-              </w:rPr>
-              <w:t xml:space="preserve"> mesečno po korisniku</w:t>
-            </w:r>
-            <w:r>
-              <w:rPr>
-                <w:rFonts w:asciiTheme="minorHAnsi" w:eastAsiaTheme="minorHAnsi" w:hAnsiTheme="minorHAnsi" w:cstheme="minorHAnsi"/>
-                <w:b/>
-                <w:color w:val="FFFFFF" w:themeColor="background1"/>
-                <w:sz w:val="22"/>
-                <w:szCs w:val="22"/>
-                <w:lang w:eastAsia="en-US"/>
-              </w:rPr>
-              <w:t>.</w:t>
-            </w:r>
-          </w:p>
-        </w:tc>
-      </w:tr>
-    </w:tbl>
-    <w:p>
-      <w:pPr>
         <w:pStyle w:val="BodyText"/>
         <w:spacing w:before="1" w:line="276" w:lineRule="auto"/>
-        <w:ind w:left="720" w:right="106"/>
+        <w:ind w:right="106"/>
         <w:jc w:val="both"/>
         <w:rPr>
-          <w:rFonts w:asciiTheme="minorHAnsi" w:hAnsiTheme="minorHAnsi" w:cstheme="minorHAnsi"/>
+          <w:rFonts w:asciiTheme="minorHAnsi" w:hAnsiTheme="minorHAnsi"/>
           <w:sz w:val="24"/>
           <w:szCs w:val="24"/>
         </w:rPr>
       </w:pPr>
+      <w:proofErr w:type="spellStart"/>
+      <w:r>
+        <w:rPr>
+          <w:rFonts w:asciiTheme="minorHAnsi" w:hAnsiTheme="minorHAnsi"/>
+          <w:sz w:val="24"/>
+          <w:szCs w:val="24"/>
+        </w:rPr>
+        <w:t>Usluga</w:t>
+      </w:r>
+      <w:proofErr w:type="spellEnd"/>
+      <w:r>
+        <w:rPr>
+          <w:rFonts w:asciiTheme="minorHAnsi" w:hAnsiTheme="minorHAnsi"/>
+          <w:sz w:val="24"/>
+          <w:szCs w:val="24"/>
+        </w:rPr>
+        <w:t xml:space="preserve"> </w:t>
+      </w:r>
+      <w:proofErr w:type="spellStart"/>
+      <w:r>
+        <w:rPr>
+          <w:rFonts w:asciiTheme="minorHAnsi" w:hAnsiTheme="minorHAnsi"/>
+          <w:sz w:val="24"/>
+          <w:szCs w:val="24"/>
+        </w:rPr>
+        <w:t>podrazumeva</w:t>
+      </w:r>
+      <w:proofErr w:type="spellEnd"/>
+      <w:r>
+        <w:rPr>
+          <w:rFonts w:asciiTheme="minorHAnsi" w:hAnsiTheme="minorHAnsi"/>
+          <w:sz w:val="24"/>
+          <w:szCs w:val="24"/>
+        </w:rPr>
+        <w:t>:</w:t>
+      </w:r>
     </w:p>
     <w:p>
       <w:pPr>
@@ -1460,48 +989,66 @@
         <w:ind w:right="106"/>
         <w:jc w:val="both"/>
         <w:rPr>
-          <w:rFonts w:asciiTheme="minorHAnsi" w:hAnsiTheme="minorHAnsi" w:cstheme="minorHAnsi"/>
+          <w:rFonts w:asciiTheme="minorHAnsi" w:hAnsiTheme="minorHAnsi"/>
           <w:sz w:val="24"/>
           <w:szCs w:val="24"/>
-          <w:highlight w:val="yellow"/>
-        </w:rPr>
-      </w:pPr>
-      <w:r>
-        <w:rPr>
-          <w:rFonts w:asciiTheme="minorHAnsi" w:hAnsiTheme="minorHAnsi" w:cstheme="minorHAnsi"/>
+        </w:rPr>
+      </w:pPr>
+      <w:r>
+        <w:rPr>
+          <w:rFonts w:asciiTheme="minorHAnsi" w:hAnsiTheme="minorHAnsi"/>
           <w:sz w:val="24"/>
           <w:szCs w:val="24"/>
-          <w:highlight w:val="yellow"/>
-        </w:rPr>
-        <w:t>Microsoft 365 Apps for Business licence,</w:t>
-      </w:r>
-      <w:r>
-        <w:rPr>
-          <w:rFonts w:asciiTheme="minorHAnsi" w:hAnsiTheme="minorHAnsi" w:cstheme="minorHAnsi"/>
-          <w:highlight w:val="yellow"/>
+        </w:rPr>
+        <w:t>Microsoft</w:t>
+      </w:r>
+      <w:r>
+        <w:rPr>
+          <w:rFonts w:asciiTheme="minorHAnsi" w:hAnsiTheme="minorHAnsi"/>
+          <w:sz w:val="24"/>
+          <w:szCs w:val="24"/>
+        </w:rPr>
+        <w:t xml:space="preserve"> 365 </w:t>
+      </w:r>
+      <w:r>
+        <w:rPr>
+          <w:rFonts w:asciiTheme="minorHAnsi" w:hAnsiTheme="minorHAnsi"/>
+          <w:sz w:val="24"/>
+          <w:szCs w:val="24"/>
+        </w:rPr>
+        <w:t>Business Basic</w:t>
+      </w:r>
+      <w:r>
+        <w:rPr>
+          <w:rFonts w:asciiTheme="minorHAnsi" w:hAnsiTheme="minorHAnsi"/>
+          <w:sz w:val="24"/>
+          <w:szCs w:val="24"/>
         </w:rPr>
         <w:t xml:space="preserve"> </w:t>
       </w:r>
-    </w:p>
-    <w:p>
-      <w:pPr>
-        <w:numPr>
-          <w:ilvl w:val="0"/>
-          <w:numId w:val="32"/>
-        </w:numPr>
-        <w:spacing w:line="276" w:lineRule="auto"/>
-        <w:jc w:val="both"/>
-        <w:rPr>
-          <w:rFonts w:asciiTheme="minorHAnsi" w:hAnsiTheme="minorHAnsi" w:cstheme="minorHAnsi"/>
-          <w:highlight w:val="yellow"/>
-        </w:rPr>
-      </w:pPr>
-      <w:r>
-        <w:rPr>
-          <w:rFonts w:asciiTheme="minorHAnsi" w:hAnsiTheme="minorHAnsi" w:cstheme="minorHAnsi"/>
-          <w:highlight w:val="yellow"/>
-        </w:rPr>
-        <w:t>Instalacija onpremise aplikacija (Word, Excel, Power Point, Outlook) na uređajima Korisnika,</w:t>
+      <w:proofErr w:type="spellStart"/>
+      <w:r>
+        <w:rPr>
+          <w:rFonts w:asciiTheme="minorHAnsi" w:hAnsiTheme="minorHAnsi"/>
+          <w:sz w:val="24"/>
+          <w:szCs w:val="24"/>
+        </w:rPr>
+        <w:t>licence</w:t>
+      </w:r>
+      <w:proofErr w:type="spellEnd"/>
+      <w:r>
+        <w:rPr>
+          <w:rFonts w:asciiTheme="minorHAnsi" w:hAnsiTheme="minorHAnsi"/>
+          <w:sz w:val="24"/>
+          <w:szCs w:val="24"/>
+        </w:rPr>
+        <w:t>,</w:t>
+      </w:r>
+      <w:r>
+        <w:rPr>
+          <w:rFonts w:asciiTheme="minorHAnsi" w:hAnsiTheme="minorHAnsi"/>
+        </w:rPr>
+        <w:t xml:space="preserve"> </w:t>
       </w:r>
     </w:p>
     <w:p>
@@ -1509,26 +1056,36 @@
         <w:pStyle w:val="BodyText"/>
         <w:numPr>
           <w:ilvl w:val="0"/>
-          <w:numId w:val="32"/>
+          <w:numId w:val="33"/>
         </w:numPr>
         <w:spacing w:before="1" w:line="276" w:lineRule="auto"/>
         <w:ind w:right="106"/>
         <w:jc w:val="both"/>
         <w:rPr>
-          <w:rFonts w:asciiTheme="minorHAnsi" w:hAnsiTheme="minorHAnsi" w:cstheme="minorHAnsi"/>
+          <w:rFonts w:asciiTheme="minorHAnsi" w:hAnsiTheme="minorHAnsi"/>
           <w:sz w:val="24"/>
           <w:szCs w:val="24"/>
-          <w:highlight w:val="yellow"/>
-        </w:rPr>
-      </w:pPr>
-      <w:r>
-        <w:rPr>
-          <w:rFonts w:asciiTheme="minorHAnsi" w:hAnsiTheme="minorHAnsi" w:cstheme="minorHAnsi"/>
-          <w:sz w:val="24"/>
-          <w:szCs w:val="24"/>
-          <w:highlight w:val="yellow"/>
-        </w:rPr>
-        <w:t>Sophos Central Intercept X Essentials – instalacija Cloud antivirus rešenja na uređajima Korisnika,</w:t>
+        </w:rPr>
+      </w:pPr>
+      <w:r>
+        <w:rPr>
+          <w:rFonts w:asciiTheme="minorHAnsi" w:hAnsiTheme="minorHAnsi"/>
+        </w:rPr>
+        <w:t xml:space="preserve">Microsoft 365 Business Standard </w:t>
+      </w:r>
+      <w:proofErr w:type="spellStart"/>
+      <w:r>
+        <w:rPr>
+          <w:rFonts w:asciiTheme="minorHAnsi" w:hAnsiTheme="minorHAnsi"/>
+        </w:rPr>
+        <w:t>licence</w:t>
+      </w:r>
+      <w:proofErr w:type="spellEnd"/>
+      <w:r>
+        <w:rPr>
+          <w:rFonts w:asciiTheme="minorHAnsi" w:hAnsiTheme="minorHAnsi"/>
+        </w:rPr>
+        <w:t>,</w:t>
       </w:r>
     </w:p>
     <w:p>
@@ -1536,26 +1093,40 @@
         <w:pStyle w:val="BodyText"/>
         <w:numPr>
           <w:ilvl w:val="0"/>
-          <w:numId w:val="32"/>
+          <w:numId w:val="33"/>
         </w:numPr>
         <w:spacing w:before="1" w:line="276" w:lineRule="auto"/>
         <w:ind w:right="106"/>
         <w:jc w:val="both"/>
         <w:rPr>
-          <w:rFonts w:asciiTheme="minorHAnsi" w:hAnsiTheme="minorHAnsi" w:cstheme="minorHAnsi"/>
+          <w:rFonts w:asciiTheme="minorHAnsi" w:hAnsiTheme="minorHAnsi"/>
           <w:sz w:val="24"/>
           <w:szCs w:val="24"/>
-          <w:highlight w:val="yellow"/>
-        </w:rPr>
-      </w:pPr>
-      <w:r>
-        <w:rPr>
-          <w:rFonts w:asciiTheme="minorHAnsi" w:hAnsiTheme="minorHAnsi" w:cstheme="minorHAnsi"/>
-          <w:sz w:val="24"/>
-          <w:szCs w:val="24"/>
-          <w:highlight w:val="yellow"/>
-        </w:rPr>
-        <w:t>Cloud servisi – konfigurisanje One Drive servisa, konfigurisanje Sophos cloud portala,</w:t>
+        </w:rPr>
+      </w:pPr>
+      <w:proofErr w:type="spellStart"/>
+      <w:r>
+        <w:t>Instalaciju</w:t>
+      </w:r>
+      <w:proofErr w:type="spellEnd"/>
+      <w:r>
+        <w:t xml:space="preserve"> i </w:t>
+      </w:r>
+      <w:proofErr w:type="spellStart"/>
+      <w:r>
+        <w:t>konfiguraciju</w:t>
+      </w:r>
+      <w:proofErr w:type="spellEnd"/>
+      <w:r>
+        <w:t xml:space="preserve"> Office 365 </w:t>
+      </w:r>
+      <w:proofErr w:type="spellStart"/>
+      <w:r>
+        <w:t>servisa</w:t>
+      </w:r>
+      <w:proofErr w:type="spellEnd"/>
+      <w:r>
+        <w:t>,</w:t>
       </w:r>
     </w:p>
     <w:p>
@@ -1563,61 +1134,791 @@
         <w:pStyle w:val="BodyText"/>
         <w:numPr>
           <w:ilvl w:val="0"/>
-          <w:numId w:val="32"/>
+          <w:numId w:val="33"/>
         </w:numPr>
         <w:spacing w:before="1" w:line="276" w:lineRule="auto"/>
         <w:ind w:right="106"/>
         <w:jc w:val="both"/>
         <w:rPr>
-          <w:rFonts w:asciiTheme="minorHAnsi" w:hAnsiTheme="minorHAnsi" w:cstheme="minorHAnsi"/>
+          <w:rFonts w:asciiTheme="minorHAnsi" w:hAnsiTheme="minorHAnsi"/>
           <w:sz w:val="24"/>
           <w:szCs w:val="24"/>
-          <w:highlight w:val="yellow"/>
-        </w:rPr>
-      </w:pPr>
-      <w:r>
-        <w:rPr>
-          <w:rFonts w:asciiTheme="minorHAnsi" w:hAnsiTheme="minorHAnsi" w:cstheme="minorHAnsi"/>
+        </w:rPr>
+      </w:pPr>
+      <w:r>
+        <w:rPr>
+          <w:rFonts w:asciiTheme="minorHAnsi" w:hAnsiTheme="minorHAnsi"/>
           <w:sz w:val="24"/>
           <w:szCs w:val="24"/>
-          <w:highlight w:val="yellow"/>
-        </w:rPr>
-        <w:t>Support servisi – instalacija Teamviewer Quick Support aplikacije koji omogućuje daljinski pristup računaru Korisnika, nadzor nad cloud servisima i kreiranje novih korisnika, intervencije po uočenim događajima kao i po pozivu za servise koji se mogu daljinski održavati;</w:t>
+        </w:rPr>
+        <w:t xml:space="preserve">Cloud </w:t>
+      </w:r>
+      <w:proofErr w:type="spellStart"/>
+      <w:r>
+        <w:rPr>
+          <w:rFonts w:asciiTheme="minorHAnsi" w:hAnsiTheme="minorHAnsi"/>
+          <w:sz w:val="24"/>
+          <w:szCs w:val="24"/>
+        </w:rPr>
+        <w:t>servisi</w:t>
+      </w:r>
+      <w:proofErr w:type="spellEnd"/>
+      <w:r>
+        <w:rPr>
+          <w:rFonts w:asciiTheme="minorHAnsi" w:hAnsiTheme="minorHAnsi"/>
+          <w:sz w:val="24"/>
+          <w:szCs w:val="24"/>
+        </w:rPr>
+        <w:t xml:space="preserve"> – </w:t>
+      </w:r>
+      <w:proofErr w:type="spellStart"/>
+      <w:r>
+        <w:rPr>
+          <w:rFonts w:asciiTheme="minorHAnsi" w:hAnsiTheme="minorHAnsi"/>
+          <w:sz w:val="24"/>
+          <w:szCs w:val="24"/>
+        </w:rPr>
+        <w:t>konfigurisanje</w:t>
+      </w:r>
+      <w:proofErr w:type="spellEnd"/>
+      <w:r>
+        <w:rPr>
+          <w:rFonts w:asciiTheme="minorHAnsi" w:hAnsiTheme="minorHAnsi"/>
+          <w:sz w:val="24"/>
+          <w:szCs w:val="24"/>
+        </w:rPr>
+        <w:t xml:space="preserve"> Exchange, Share Point i One Drive </w:t>
+      </w:r>
+      <w:proofErr w:type="spellStart"/>
+      <w:r>
+        <w:rPr>
+          <w:rFonts w:asciiTheme="minorHAnsi" w:hAnsiTheme="minorHAnsi"/>
+          <w:sz w:val="24"/>
+          <w:szCs w:val="24"/>
+        </w:rPr>
+        <w:t>servisa</w:t>
+      </w:r>
+      <w:proofErr w:type="spellEnd"/>
+      <w:r>
+        <w:rPr>
+          <w:rFonts w:asciiTheme="minorHAnsi" w:hAnsiTheme="minorHAnsi"/>
+          <w:sz w:val="24"/>
+          <w:szCs w:val="24"/>
+        </w:rPr>
+        <w:t xml:space="preserve">, </w:t>
       </w:r>
     </w:p>
     <w:p>
       <w:pPr>
+        <w:pStyle w:val="BodyText"/>
         <w:numPr>
           <w:ilvl w:val="0"/>
-          <w:numId w:val="29"/>
+          <w:numId w:val="33"/>
         </w:numPr>
         <w:spacing w:before="1" w:line="276" w:lineRule="auto"/>
         <w:ind w:right="106"/>
         <w:jc w:val="both"/>
         <w:rPr>
-          <w:rFonts w:asciiTheme="minorHAnsi" w:hAnsiTheme="minorHAnsi" w:cstheme="minorHAnsi"/>
-          <w:highlight w:val="yellow"/>
-          <w:lang w:val="de-DE"/>
-        </w:rPr>
-      </w:pPr>
-      <w:r>
-        <w:rPr>
-          <w:rFonts w:asciiTheme="minorHAnsi" w:hAnsiTheme="minorHAnsi" w:cstheme="minorHAnsi"/>
-          <w:highlight w:val="yellow"/>
-        </w:rPr>
-        <w:t xml:space="preserve">Trenutna telefonska podrška </w:t>
-      </w:r>
-      <w:r>
-        <w:rPr>
-          <w:rFonts w:asciiTheme="minorHAnsi" w:hAnsiTheme="minorHAnsi" w:cstheme="minorHAnsi"/>
-          <w:highlight w:val="yellow"/>
-          <w:lang w:val="de-DE"/>
-        </w:rPr>
-        <w:t>8/5</w:t>
+          <w:rFonts w:asciiTheme="minorHAnsi" w:hAnsiTheme="minorHAnsi"/>
+          <w:sz w:val="24"/>
+          <w:szCs w:val="24"/>
+        </w:rPr>
+      </w:pPr>
+      <w:r>
+        <w:rPr>
+          <w:sz w:val="24"/>
+          <w:szCs w:val="24"/>
+        </w:rPr>
+        <w:t xml:space="preserve">Support </w:t>
+      </w:r>
+      <w:proofErr w:type="spellStart"/>
+      <w:r>
+        <w:rPr>
+          <w:sz w:val="24"/>
+          <w:szCs w:val="24"/>
+        </w:rPr>
+        <w:t>servisi</w:t>
+      </w:r>
+      <w:proofErr w:type="spellEnd"/>
+      <w:r>
+        <w:rPr>
+          <w:sz w:val="24"/>
+          <w:szCs w:val="24"/>
+        </w:rPr>
+        <w:t xml:space="preserve"> – </w:t>
+      </w:r>
+      <w:proofErr w:type="spellStart"/>
+      <w:r>
+        <w:rPr>
+          <w:sz w:val="24"/>
+          <w:szCs w:val="24"/>
+        </w:rPr>
+        <w:t>instalacija</w:t>
+      </w:r>
+      <w:proofErr w:type="spellEnd"/>
+      <w:r>
+        <w:rPr>
+          <w:sz w:val="24"/>
+          <w:szCs w:val="24"/>
+        </w:rPr>
+        <w:t xml:space="preserve"> </w:t>
+      </w:r>
+      <w:proofErr w:type="spellStart"/>
+      <w:r>
+        <w:rPr>
+          <w:sz w:val="24"/>
+          <w:szCs w:val="24"/>
+        </w:rPr>
+        <w:t>Teamviewer</w:t>
+      </w:r>
+      <w:proofErr w:type="spellEnd"/>
+      <w:r>
+        <w:rPr>
+          <w:sz w:val="24"/>
+          <w:szCs w:val="24"/>
+        </w:rPr>
+        <w:t xml:space="preserve"> Quick Support </w:t>
+      </w:r>
+      <w:proofErr w:type="spellStart"/>
+      <w:r>
+        <w:rPr>
+          <w:sz w:val="24"/>
+          <w:szCs w:val="24"/>
+        </w:rPr>
+        <w:t>aplikacije</w:t>
+      </w:r>
+      <w:proofErr w:type="spellEnd"/>
+      <w:r>
+        <w:rPr>
+          <w:sz w:val="24"/>
+          <w:szCs w:val="24"/>
+        </w:rPr>
+        <w:t xml:space="preserve"> koji </w:t>
+      </w:r>
+      <w:proofErr w:type="spellStart"/>
+      <w:r>
+        <w:rPr>
+          <w:sz w:val="24"/>
+          <w:szCs w:val="24"/>
+        </w:rPr>
+        <w:t>omogućuje</w:t>
+      </w:r>
+      <w:proofErr w:type="spellEnd"/>
+      <w:r>
+        <w:rPr>
+          <w:sz w:val="24"/>
+          <w:szCs w:val="24"/>
+        </w:rPr>
+        <w:t xml:space="preserve"> </w:t>
+      </w:r>
+      <w:proofErr w:type="spellStart"/>
+      <w:r>
+        <w:rPr>
+          <w:sz w:val="24"/>
+          <w:szCs w:val="24"/>
+        </w:rPr>
+        <w:t>daljinski</w:t>
+      </w:r>
+      <w:proofErr w:type="spellEnd"/>
+      <w:r>
+        <w:rPr>
+          <w:sz w:val="24"/>
+          <w:szCs w:val="24"/>
+        </w:rPr>
+        <w:t xml:space="preserve"> </w:t>
+      </w:r>
+      <w:proofErr w:type="spellStart"/>
+      <w:r>
+        <w:rPr>
+          <w:sz w:val="24"/>
+          <w:szCs w:val="24"/>
+        </w:rPr>
+        <w:t>pristup</w:t>
+      </w:r>
+      <w:proofErr w:type="spellEnd"/>
+      <w:r>
+        <w:rPr>
+          <w:sz w:val="24"/>
+          <w:szCs w:val="24"/>
+        </w:rPr>
+        <w:t xml:space="preserve"> </w:t>
+      </w:r>
+      <w:proofErr w:type="spellStart"/>
+      <w:r>
+        <w:rPr>
+          <w:sz w:val="24"/>
+          <w:szCs w:val="24"/>
+        </w:rPr>
+        <w:t>računaru</w:t>
+      </w:r>
+      <w:proofErr w:type="spellEnd"/>
+      <w:r>
+        <w:rPr>
+          <w:sz w:val="24"/>
+          <w:szCs w:val="24"/>
+        </w:rPr>
+        <w:t xml:space="preserve"> Korisnika, </w:t>
+      </w:r>
+      <w:proofErr w:type="spellStart"/>
+      <w:r>
+        <w:rPr>
+          <w:sz w:val="24"/>
+          <w:szCs w:val="24"/>
+        </w:rPr>
+        <w:t>nadzor</w:t>
+      </w:r>
+      <w:proofErr w:type="spellEnd"/>
+      <w:r>
+        <w:rPr>
+          <w:sz w:val="24"/>
+          <w:szCs w:val="24"/>
+        </w:rPr>
+        <w:t xml:space="preserve"> </w:t>
+      </w:r>
+      <w:proofErr w:type="spellStart"/>
+      <w:r>
+        <w:rPr>
+          <w:sz w:val="24"/>
+          <w:szCs w:val="24"/>
+        </w:rPr>
+        <w:t>nad</w:t>
+      </w:r>
+      <w:proofErr w:type="spellEnd"/>
+      <w:r>
+        <w:rPr>
+          <w:sz w:val="24"/>
+          <w:szCs w:val="24"/>
+        </w:rPr>
+        <w:t xml:space="preserve"> cloud </w:t>
+      </w:r>
+      <w:proofErr w:type="spellStart"/>
+      <w:r>
+        <w:rPr>
+          <w:sz w:val="24"/>
+          <w:szCs w:val="24"/>
+        </w:rPr>
+        <w:t>servisima</w:t>
+      </w:r>
+      <w:proofErr w:type="spellEnd"/>
+      <w:r>
+        <w:rPr>
+          <w:sz w:val="24"/>
+          <w:szCs w:val="24"/>
+        </w:rPr>
+        <w:t xml:space="preserve"> i </w:t>
+      </w:r>
+      <w:proofErr w:type="spellStart"/>
+      <w:r>
+        <w:rPr>
+          <w:sz w:val="24"/>
+          <w:szCs w:val="24"/>
+        </w:rPr>
+        <w:t>kreiranje</w:t>
+      </w:r>
+      <w:proofErr w:type="spellEnd"/>
+      <w:r>
+        <w:rPr>
+          <w:sz w:val="24"/>
+          <w:szCs w:val="24"/>
+        </w:rPr>
+        <w:t xml:space="preserve"> </w:t>
+      </w:r>
+      <w:proofErr w:type="spellStart"/>
+      <w:r>
+        <w:rPr>
+          <w:sz w:val="24"/>
+          <w:szCs w:val="24"/>
+        </w:rPr>
+        <w:t>novih</w:t>
+      </w:r>
+      <w:proofErr w:type="spellEnd"/>
+      <w:r>
+        <w:rPr>
+          <w:sz w:val="24"/>
+          <w:szCs w:val="24"/>
+        </w:rPr>
+        <w:t xml:space="preserve"> </w:t>
+      </w:r>
+      <w:proofErr w:type="spellStart"/>
+      <w:r>
+        <w:rPr>
+          <w:sz w:val="24"/>
+          <w:szCs w:val="24"/>
+        </w:rPr>
+        <w:t>korisnika</w:t>
+      </w:r>
+      <w:proofErr w:type="spellEnd"/>
+      <w:r>
+        <w:rPr>
+          <w:sz w:val="24"/>
+          <w:szCs w:val="24"/>
+        </w:rPr>
+        <w:t xml:space="preserve">, </w:t>
+      </w:r>
+      <w:proofErr w:type="spellStart"/>
+      <w:r>
+        <w:rPr>
+          <w:sz w:val="24"/>
+          <w:szCs w:val="24"/>
+        </w:rPr>
+        <w:t>intervencije</w:t>
+      </w:r>
+      <w:proofErr w:type="spellEnd"/>
+      <w:r>
+        <w:rPr>
+          <w:sz w:val="24"/>
+          <w:szCs w:val="24"/>
+        </w:rPr>
+        <w:t xml:space="preserve"> po </w:t>
+      </w:r>
+      <w:proofErr w:type="spellStart"/>
+      <w:r>
+        <w:rPr>
+          <w:sz w:val="24"/>
+          <w:szCs w:val="24"/>
+        </w:rPr>
+        <w:t>uočenim</w:t>
+      </w:r>
+      <w:proofErr w:type="spellEnd"/>
+      <w:r>
+        <w:rPr>
+          <w:sz w:val="24"/>
+          <w:szCs w:val="24"/>
+        </w:rPr>
+        <w:t xml:space="preserve"> </w:t>
+      </w:r>
+      <w:proofErr w:type="spellStart"/>
+      <w:r>
+        <w:rPr>
+          <w:sz w:val="24"/>
+          <w:szCs w:val="24"/>
+        </w:rPr>
+        <w:t>događajima</w:t>
+      </w:r>
+      <w:proofErr w:type="spellEnd"/>
+      <w:r>
+        <w:rPr>
+          <w:sz w:val="24"/>
+          <w:szCs w:val="24"/>
+        </w:rPr>
+        <w:t xml:space="preserve"> </w:t>
+      </w:r>
+      <w:proofErr w:type="spellStart"/>
+      <w:r>
+        <w:rPr>
+          <w:sz w:val="24"/>
+          <w:szCs w:val="24"/>
+        </w:rPr>
+        <w:t>kao</w:t>
+      </w:r>
+      <w:proofErr w:type="spellEnd"/>
+      <w:r>
+        <w:rPr>
+          <w:sz w:val="24"/>
+          <w:szCs w:val="24"/>
+        </w:rPr>
+        <w:t xml:space="preserve"> i po </w:t>
+      </w:r>
+      <w:proofErr w:type="spellStart"/>
+      <w:r>
+        <w:rPr>
+          <w:sz w:val="24"/>
+          <w:szCs w:val="24"/>
+        </w:rPr>
+        <w:t>pozivu</w:t>
+      </w:r>
+      <w:proofErr w:type="spellEnd"/>
+      <w:r>
+        <w:rPr>
+          <w:sz w:val="24"/>
+          <w:szCs w:val="24"/>
+        </w:rPr>
+        <w:t xml:space="preserve"> za </w:t>
+      </w:r>
+      <w:proofErr w:type="spellStart"/>
+      <w:r>
+        <w:rPr>
+          <w:sz w:val="24"/>
+          <w:szCs w:val="24"/>
+        </w:rPr>
+        <w:t>servise</w:t>
+      </w:r>
+      <w:proofErr w:type="spellEnd"/>
+      <w:r>
+        <w:rPr>
+          <w:sz w:val="24"/>
+          <w:szCs w:val="24"/>
+        </w:rPr>
+        <w:t xml:space="preserve"> koji se </w:t>
+      </w:r>
+      <w:proofErr w:type="spellStart"/>
+      <w:r>
+        <w:rPr>
+          <w:sz w:val="24"/>
+          <w:szCs w:val="24"/>
+        </w:rPr>
+        <w:t>mogu</w:t>
+      </w:r>
+      <w:proofErr w:type="spellEnd"/>
+      <w:r>
+        <w:rPr>
+          <w:sz w:val="24"/>
+          <w:szCs w:val="24"/>
+        </w:rPr>
+        <w:t xml:space="preserve"> </w:t>
+      </w:r>
+      <w:proofErr w:type="spellStart"/>
+      <w:r>
+        <w:rPr>
+          <w:sz w:val="24"/>
+          <w:szCs w:val="24"/>
+        </w:rPr>
+        <w:t>daljinski</w:t>
+      </w:r>
+      <w:proofErr w:type="spellEnd"/>
+      <w:r>
+        <w:rPr>
+          <w:sz w:val="24"/>
+          <w:szCs w:val="24"/>
+        </w:rPr>
+        <w:t xml:space="preserve"> </w:t>
+      </w:r>
+      <w:proofErr w:type="spellStart"/>
+      <w:r>
+        <w:rPr>
+          <w:sz w:val="24"/>
+          <w:szCs w:val="24"/>
+        </w:rPr>
+        <w:t>održavati</w:t>
+      </w:r>
+      <w:proofErr w:type="spellEnd"/>
+      <w:r>
+        <w:rPr>
+          <w:sz w:val="24"/>
+          <w:szCs w:val="24"/>
+        </w:rPr>
+        <w:t>;</w:t>
       </w:r>
     </w:p>
     <w:p>
       <w:pPr>
+        <w:pStyle w:val="BodyText"/>
+        <w:numPr>
+          <w:ilvl w:val="0"/>
+          <w:numId w:val="33"/>
+        </w:numPr>
+        <w:spacing w:before="1" w:line="276" w:lineRule="auto"/>
+        <w:ind w:right="106"/>
+        <w:jc w:val="both"/>
+        <w:rPr>
+          <w:rFonts w:asciiTheme="minorHAnsi" w:hAnsiTheme="minorHAnsi"/>
+          <w:sz w:val="24"/>
+          <w:szCs w:val="24"/>
+        </w:rPr>
+      </w:pPr>
+      <w:proofErr w:type="spellStart"/>
+      <w:r>
+        <w:t>Trenutna</w:t>
+      </w:r>
+      <w:proofErr w:type="spellEnd"/>
+      <w:r>
+        <w:t xml:space="preserve"> </w:t>
+      </w:r>
+      <w:proofErr w:type="spellStart"/>
+      <w:r>
+        <w:t>telefonska</w:t>
+      </w:r>
+      <w:proofErr w:type="spellEnd"/>
+      <w:r>
+        <w:t xml:space="preserve"> </w:t>
+      </w:r>
+      <w:proofErr w:type="spellStart"/>
+      <w:r>
+        <w:t>podrška</w:t>
+      </w:r>
+      <w:proofErr w:type="spellEnd"/>
+      <w:r>
+        <w:t xml:space="preserve"> </w:t>
+      </w:r>
+      <w:r>
+        <w:rPr>
+          <w:lang w:val="de-DE"/>
+        </w:rPr>
+        <w:t>8/5</w:t>
+      </w:r>
+    </w:p>
+    <w:p>
+      <w:pPr>
+        <w:rPr>
+          <w:rFonts w:asciiTheme="minorHAnsi" w:hAnsiTheme="minorHAnsi"/>
+          <w:b/>
+          <w:color w:val="FF0000"/>
+          <w:lang w:val="en-US"/>
+        </w:rPr>
+      </w:pPr>
+    </w:p>
+    <w:p>
+      <w:pPr>
+        <w:rPr>
+          <w:rFonts w:asciiTheme="minorHAnsi" w:hAnsiTheme="minorHAnsi"/>
+          <w:b/>
+          <w:color w:val="FF0000"/>
+          <w:lang w:val="en-US"/>
+        </w:rPr>
+      </w:pPr>
+    </w:p>
+    <w:p>
+      <w:pPr>
+        <w:ind w:right="113"/>
+        <w:jc w:val="both"/>
+        <w:rPr>
+          <w:rFonts w:ascii="Calibri" w:hAnsi="Calibri" w:cs="Tahoma"/>
+          <w:b/>
+          <w:color w:val="FF0000"/>
+          <w:lang w:val="sr-Latn-RS" w:eastAsia="sr-Latn-RS"/>
+        </w:rPr>
+      </w:pPr>
+    </w:p>
+    <w:p>
+      <w:pPr>
+        <w:ind w:right="113"/>
+        <w:jc w:val="both"/>
+        <w:rPr>
+          <w:rFonts w:ascii="Calibri" w:hAnsi="Calibri" w:cs="Tahoma"/>
+          <w:b/>
+          <w:color w:val="FF0000"/>
+          <w:lang w:val="sr-Latn-RS" w:eastAsia="sr-Latn-RS"/>
+        </w:rPr>
+      </w:pPr>
+      <w:r>
+        <w:rPr>
+          <w:rFonts w:ascii="Calibri" w:hAnsi="Calibri" w:cs="Tahoma"/>
+          <w:b/>
+          <w:color w:val="FF0000"/>
+          <w:lang w:val="sr-Latn-RS" w:eastAsia="sr-Latn-RS"/>
+        </w:rPr>
+        <w:t xml:space="preserve">Cena usluge na mesečnom nivou iznosi </w:t>
+      </w:r>
+      <w:r>
+        <w:rPr>
+          <w:rFonts w:ascii="Calibri" w:hAnsi="Calibri" w:cs="Tahoma"/>
+          <w:b/>
+          <w:color w:val="FF0000"/>
+          <w:lang w:val="sr-Latn-RS" w:eastAsia="sr-Latn-RS"/>
+        </w:rPr>
+        <w:t>58</w:t>
+      </w:r>
+      <w:r>
+        <w:rPr>
+          <w:rFonts w:ascii="Calibri" w:hAnsi="Calibri" w:cs="Tahoma"/>
+          <w:b/>
+          <w:color w:val="FF0000"/>
+          <w:lang w:val="sr-Latn-RS" w:eastAsia="sr-Latn-RS"/>
+        </w:rPr>
+        <w:t>0</w:t>
+      </w:r>
+      <w:r>
+        <w:rPr>
+          <w:rFonts w:ascii="Calibri" w:hAnsi="Calibri" w:cs="Tahoma"/>
+          <w:b/>
+          <w:color w:val="FF0000"/>
+          <w:lang w:val="sr-Latn-RS" w:eastAsia="sr-Latn-RS"/>
+        </w:rPr>
+        <w:t>,00</w:t>
+      </w:r>
+      <w:r>
+        <w:rPr>
+          <w:rFonts w:ascii="Calibri" w:hAnsi="Calibri" w:cs="Tahoma"/>
+          <w:b/>
+          <w:color w:val="FF0000"/>
+          <w:lang w:val="sr-Latn-RS" w:eastAsia="sr-Latn-RS"/>
+        </w:rPr>
+        <w:t xml:space="preserve"> eur + PDV</w:t>
+      </w:r>
+      <w:r>
+        <w:rPr>
+          <w:rFonts w:ascii="Calibri" w:hAnsi="Calibri" w:cs="Tahoma"/>
+          <w:b/>
+          <w:color w:val="FF0000"/>
+          <w:lang w:val="sr-Latn-RS" w:eastAsia="sr-Latn-RS"/>
+        </w:rPr>
+        <w:t>.</w:t>
+      </w:r>
+      <w:r>
+        <w:rPr>
+          <w:rFonts w:ascii="Calibri" w:hAnsi="Calibri" w:cs="Tahoma"/>
+          <w:b/>
+          <w:color w:val="FF0000"/>
+          <w:lang w:val="sr-Latn-RS" w:eastAsia="sr-Latn-RS"/>
+        </w:rPr>
+        <w:t xml:space="preserve"> Ugovor se sklapa na period od 12 meseci. </w:t>
+      </w:r>
+    </w:p>
+    <w:p>
+      <w:pPr>
+        <w:ind w:right="113"/>
+        <w:jc w:val="both"/>
+        <w:rPr>
+          <w:rFonts w:ascii="Calibri" w:hAnsi="Calibri" w:cs="Tahoma"/>
+          <w:b/>
+          <w:color w:val="FF0000"/>
+          <w:lang w:val="sr-Latn-RS" w:eastAsia="sr-Latn-RS"/>
+        </w:rPr>
+      </w:pPr>
+    </w:p>
+    <w:p>
+      <w:pPr>
+        <w:ind w:right="113"/>
+        <w:jc w:val="both"/>
+        <w:rPr>
+          <w:rFonts w:ascii="Calibri" w:hAnsi="Calibri" w:cs="Tahoma"/>
+          <w:b/>
+          <w:lang w:val="sr-Latn-RS" w:eastAsia="sr-Latn-RS"/>
+        </w:rPr>
+      </w:pPr>
+      <w:r>
+        <w:rPr>
+          <w:rFonts w:ascii="Calibri" w:hAnsi="Calibri" w:cs="Tahoma"/>
+          <w:b/>
+          <w:lang w:val="sr-Latn-RS" w:eastAsia="sr-Latn-RS"/>
+        </w:rPr>
+        <w:t>Napomena: 20 licenci Business basic (11 eur * 20 korisnika) i 20 licenci Business Standard (18 eur + pdv * 20 korisnika).</w:t>
+      </w:r>
+    </w:p>
+    <w:p>
+      <w:pPr>
+        <w:ind w:right="113"/>
+        <w:jc w:val="both"/>
+        <w:rPr>
+          <w:rFonts w:ascii="Calibri" w:hAnsi="Calibri" w:cs="Tahoma"/>
+          <w:b/>
+          <w:color w:val="FF0000"/>
+          <w:lang w:val="sr-Latn-RS" w:eastAsia="sr-Latn-RS"/>
+        </w:rPr>
+      </w:pPr>
+    </w:p>
+    <w:p>
+      <w:pPr>
+        <w:pStyle w:val="ListParagraph"/>
+        <w:numPr>
+          <w:ilvl w:val="0"/>
+          <w:numId w:val="31"/>
+        </w:numPr>
+        <w:ind w:right="113"/>
+        <w:jc w:val="both"/>
+        <w:rPr>
+          <w:rFonts w:ascii="Calibri" w:hAnsi="Calibri" w:cs="Tahoma"/>
+          <w:i/>
+          <w:lang w:val="sr-Latn-RS" w:eastAsia="sr-Latn-RS"/>
+        </w:rPr>
+      </w:pPr>
+      <w:r>
+        <w:rPr>
+          <w:rFonts w:ascii="Calibri" w:hAnsi="Calibri" w:cs="Tahoma"/>
+          <w:i/>
+          <w:lang w:val="sr-Latn-RS" w:eastAsia="sr-Latn-RS"/>
+        </w:rPr>
+        <w:t xml:space="preserve">Cena </w:t>
+      </w:r>
+      <w:r>
+        <w:rPr>
+          <w:rFonts w:ascii="Calibri" w:hAnsi="Calibri" w:cs="Tahoma"/>
+          <w:i/>
+          <w:lang w:val="sr-Latn-RS" w:eastAsia="sr-Latn-RS"/>
+        </w:rPr>
+        <w:t>je data u eurima.</w:t>
+      </w:r>
+    </w:p>
+    <w:p>
+      <w:pPr>
+        <w:pStyle w:val="ListParagraph"/>
+        <w:numPr>
+          <w:ilvl w:val="0"/>
+          <w:numId w:val="31"/>
+        </w:numPr>
+        <w:ind w:right="113"/>
+        <w:jc w:val="both"/>
+        <w:rPr>
+          <w:rFonts w:ascii="Calibri" w:hAnsi="Calibri" w:cs="Tahoma"/>
+          <w:b/>
+          <w:lang w:val="sr-Latn-RS" w:eastAsia="sr-Latn-RS"/>
+        </w:rPr>
+      </w:pPr>
+      <w:r>
+        <w:rPr>
+          <w:rFonts w:ascii="Calibri" w:hAnsi="Calibri" w:cs="Tahoma"/>
+          <w:i/>
+          <w:lang w:val="sr-Latn-RS" w:eastAsia="sr-Latn-RS"/>
+        </w:rPr>
+        <w:t xml:space="preserve">Za obračunski kurs uzima se </w:t>
+      </w:r>
+      <w:r>
+        <w:rPr>
+          <w:rFonts w:ascii="Calibri" w:hAnsi="Calibri" w:cs="Tahoma"/>
+          <w:i/>
+          <w:lang w:val="sr-Latn-RS" w:eastAsia="sr-Latn-RS"/>
+        </w:rPr>
+        <w:t>srednji kurs NBS</w:t>
+      </w:r>
+      <w:r>
+        <w:rPr>
+          <w:rFonts w:ascii="Calibri" w:hAnsi="Calibri" w:cs="Tahoma"/>
+          <w:i/>
+          <w:lang w:val="sr-Latn-RS" w:eastAsia="sr-Latn-RS"/>
+        </w:rPr>
+        <w:t xml:space="preserve"> na dan izdavanja fakture.</w:t>
+      </w:r>
+    </w:p>
+    <w:p>
+      <w:pPr>
+        <w:pStyle w:val="ListParagraph"/>
+        <w:numPr>
+          <w:ilvl w:val="0"/>
+          <w:numId w:val="31"/>
+        </w:numPr>
+        <w:ind w:right="113"/>
+        <w:jc w:val="both"/>
+        <w:rPr>
+          <w:rFonts w:ascii="Calibri" w:hAnsi="Calibri" w:cs="Tahoma"/>
+          <w:i/>
+          <w:lang w:val="sr-Latn-RS" w:eastAsia="sr-Latn-RS"/>
+        </w:rPr>
+      </w:pPr>
+      <w:r>
+        <w:rPr>
+          <w:rFonts w:ascii="Calibri" w:hAnsi="Calibri" w:cs="Tahoma"/>
+          <w:i/>
+          <w:lang w:val="sr-Latn-RS" w:eastAsia="sr-Latn-RS"/>
+        </w:rPr>
+        <w:t>Fakturisanje je do 5. u mesecu za prethodni.</w:t>
+      </w:r>
+    </w:p>
+    <w:p>
+      <w:pPr>
+        <w:pStyle w:val="ListParagraph"/>
+        <w:numPr>
+          <w:ilvl w:val="0"/>
+          <w:numId w:val="31"/>
+        </w:numPr>
+        <w:ind w:right="113"/>
+        <w:jc w:val="both"/>
+        <w:rPr>
+          <w:rFonts w:ascii="Calibri" w:hAnsi="Calibri" w:cs="Tahoma"/>
+          <w:i/>
+          <w:lang w:val="sr-Latn-RS" w:eastAsia="sr-Latn-RS"/>
+        </w:rPr>
+      </w:pPr>
+      <w:r>
+        <w:rPr>
+          <w:rFonts w:ascii="Calibri" w:hAnsi="Calibri" w:cs="Tahoma"/>
+          <w:i/>
+          <w:lang w:val="sr-Latn-RS" w:eastAsia="sr-Latn-RS"/>
+        </w:rPr>
+        <w:t>Ugovor se sklapa na 12 meseci.</w:t>
+      </w:r>
+    </w:p>
+    <w:p>
+      <w:pPr>
         <w:pStyle w:val="Default"/>
         <w:rPr>
           <w:rFonts w:asciiTheme="minorHAnsi" w:hAnsiTheme="minorHAnsi" w:cstheme="minorHAnsi"/>
@@ -1633,252 +1934,6 @@
           <w:color w:val="auto"/>
         </w:rPr>
       </w:pPr>
-    </w:p>
-    <w:p>
-      <w:pPr>
-        <w:pStyle w:val="Default"/>
-        <w:rPr>
-          <w:rFonts w:asciiTheme="minorHAnsi" w:hAnsiTheme="minorHAnsi" w:cstheme="minorHAnsi"/>
-          <w:b/>
-          <w:bCs/>
-          <w:color w:val="FF0000"/>
-        </w:rPr>
-      </w:pPr>
-      <w:r>
-        <w:rPr>
-          <w:rFonts w:asciiTheme="minorHAnsi" w:hAnsiTheme="minorHAnsi" w:cstheme="minorHAnsi"/>
-          <w:b/>
-          <w:bCs/>
-          <w:color w:val="FF0000"/>
-        </w:rPr>
-        <w:t>Cena usluge na mesečnom nivou iznosi 1</w:t>
-      </w:r>
-      <w:r>
-        <w:rPr>
-          <w:rFonts w:asciiTheme="minorHAnsi" w:hAnsiTheme="minorHAnsi" w:cstheme="minorHAnsi"/>
-          <w:b/>
-          <w:bCs/>
-          <w:color w:val="FF0000"/>
-        </w:rPr>
-        <w:t>3</w:t>
-      </w:r>
-      <w:r>
-        <w:rPr>
-          <w:rFonts w:asciiTheme="minorHAnsi" w:hAnsiTheme="minorHAnsi" w:cstheme="minorHAnsi"/>
-          <w:b/>
-          <w:bCs/>
-          <w:color w:val="FF0000"/>
-        </w:rPr>
-        <w:t>,</w:t>
-      </w:r>
-      <w:r>
-        <w:rPr>
-          <w:rFonts w:asciiTheme="minorHAnsi" w:hAnsiTheme="minorHAnsi" w:cstheme="minorHAnsi"/>
-          <w:b/>
-          <w:bCs/>
-          <w:color w:val="FF0000"/>
-        </w:rPr>
-        <w:t>5</w:t>
-      </w:r>
-      <w:r>
-        <w:rPr>
-          <w:rFonts w:asciiTheme="minorHAnsi" w:hAnsiTheme="minorHAnsi" w:cstheme="minorHAnsi"/>
-          <w:b/>
-          <w:bCs/>
-          <w:color w:val="FF0000"/>
-        </w:rPr>
-        <w:t>0 eur</w:t>
-      </w:r>
-      <w:r>
-        <w:rPr>
-          <w:rFonts w:asciiTheme="minorHAnsi" w:hAnsiTheme="minorHAnsi" w:cstheme="minorHAnsi"/>
-          <w:b/>
-          <w:bCs/>
-          <w:color w:val="FF0000"/>
-        </w:rPr>
-        <w:t xml:space="preserve"> </w:t>
-      </w:r>
-      <w:r>
-        <w:rPr>
-          <w:rFonts w:asciiTheme="minorHAnsi" w:hAnsiTheme="minorHAnsi" w:cstheme="minorHAnsi"/>
-          <w:b/>
-          <w:bCs/>
-          <w:color w:val="FF0000"/>
-        </w:rPr>
-        <w:t>+</w:t>
-      </w:r>
-      <w:r>
-        <w:rPr>
-          <w:rFonts w:asciiTheme="minorHAnsi" w:hAnsiTheme="minorHAnsi" w:cstheme="minorHAnsi"/>
-          <w:b/>
-          <w:bCs/>
-          <w:color w:val="FF0000"/>
-        </w:rPr>
-        <w:t xml:space="preserve"> </w:t>
-      </w:r>
-      <w:r>
-        <w:rPr>
-          <w:rFonts w:asciiTheme="minorHAnsi" w:hAnsiTheme="minorHAnsi" w:cstheme="minorHAnsi"/>
-          <w:b/>
-          <w:bCs/>
-          <w:color w:val="FF0000"/>
-        </w:rPr>
-        <w:t>pdv</w:t>
-      </w:r>
-      <w:r>
-        <w:rPr>
-          <w:rFonts w:asciiTheme="minorHAnsi" w:hAnsiTheme="minorHAnsi" w:cstheme="minorHAnsi"/>
-          <w:b/>
-          <w:bCs/>
-          <w:color w:val="FF0000"/>
-        </w:rPr>
-        <w:t xml:space="preserve"> mesečno</w:t>
-      </w:r>
-      <w:r>
-        <w:rPr>
-          <w:rFonts w:asciiTheme="minorHAnsi" w:hAnsiTheme="minorHAnsi" w:cstheme="minorHAnsi"/>
-          <w:b/>
-          <w:bCs/>
-          <w:color w:val="FF0000"/>
-        </w:rPr>
-        <w:t xml:space="preserve"> po korisniku</w:t>
-      </w:r>
-      <w:r>
-        <w:rPr>
-          <w:rFonts w:asciiTheme="minorHAnsi" w:hAnsiTheme="minorHAnsi" w:cstheme="minorHAnsi"/>
-          <w:b/>
-          <w:bCs/>
-          <w:color w:val="FF0000"/>
-        </w:rPr>
-        <w:t xml:space="preserve">, odnosno </w:t>
-      </w:r>
-      <w:r>
-        <w:rPr>
-          <w:rFonts w:asciiTheme="minorHAnsi" w:hAnsiTheme="minorHAnsi" w:cstheme="minorHAnsi"/>
-          <w:b/>
-          <w:bCs/>
-          <w:color w:val="FF0000"/>
-          <w:highlight w:val="yellow"/>
-        </w:rPr>
-        <w:t>5</w:t>
-      </w:r>
-      <w:r>
-        <w:rPr>
-          <w:rFonts w:asciiTheme="minorHAnsi" w:hAnsiTheme="minorHAnsi" w:cstheme="minorHAnsi"/>
-          <w:b/>
-          <w:bCs/>
-          <w:color w:val="FF0000"/>
-          <w:highlight w:val="yellow"/>
-        </w:rPr>
-        <w:t xml:space="preserve">4 </w:t>
-      </w:r>
-      <w:r>
-        <w:rPr>
-          <w:rFonts w:asciiTheme="minorHAnsi" w:hAnsiTheme="minorHAnsi" w:cstheme="minorHAnsi"/>
-          <w:b/>
-          <w:bCs/>
-          <w:color w:val="FF0000"/>
-          <w:highlight w:val="yellow"/>
-        </w:rPr>
-        <w:t>eur</w:t>
-      </w:r>
-      <w:r>
-        <w:rPr>
-          <w:rFonts w:asciiTheme="minorHAnsi" w:hAnsiTheme="minorHAnsi" w:cstheme="minorHAnsi"/>
-          <w:b/>
-          <w:bCs/>
-          <w:color w:val="FF0000"/>
-        </w:rPr>
-        <w:t xml:space="preserve"> + pdv mesečno za 4 korisnika</w:t>
-      </w:r>
-      <w:r>
-        <w:rPr>
-          <w:rFonts w:asciiTheme="minorHAnsi" w:hAnsiTheme="minorHAnsi" w:cstheme="minorHAnsi"/>
-          <w:b/>
-          <w:bCs/>
-          <w:color w:val="FF0000"/>
-        </w:rPr>
-        <w:t>.</w:t>
-      </w:r>
-    </w:p>
-    <w:p>
-      <w:pPr>
-        <w:pStyle w:val="Default"/>
-        <w:rPr>
-          <w:rFonts w:asciiTheme="minorHAnsi" w:hAnsiTheme="minorHAnsi" w:cstheme="minorHAnsi"/>
-          <w:color w:val="auto"/>
-        </w:rPr>
-      </w:pPr>
-    </w:p>
-    <w:p>
-      <w:pPr>
-        <w:pStyle w:val="Default"/>
-        <w:rPr>
-          <w:rFonts w:asciiTheme="minorHAnsi" w:hAnsiTheme="minorHAnsi" w:cstheme="minorHAnsi"/>
-          <w:b/>
-          <w:bCs/>
-          <w:color w:val="FF0000"/>
-        </w:rPr>
-      </w:pPr>
-    </w:p>
-    <w:p>
-      <w:pPr>
-        <w:pStyle w:val="Default"/>
-        <w:rPr>
-          <w:rFonts w:asciiTheme="minorHAnsi" w:hAnsiTheme="minorHAnsi" w:cstheme="minorHAnsi"/>
-          <w:i/>
-          <w:iCs/>
-          <w:color w:val="auto"/>
-        </w:rPr>
-      </w:pPr>
-      <w:r>
-        <w:rPr>
-          <w:rFonts w:asciiTheme="minorHAnsi" w:hAnsiTheme="minorHAnsi" w:cstheme="minorHAnsi"/>
-          <w:i/>
-          <w:iCs/>
-          <w:color w:val="auto"/>
-        </w:rPr>
-        <w:t>*Fakturisanje je do 5.u mesecu za prethodni po srednjem kursu NBS.</w:t>
-      </w:r>
-    </w:p>
-    <w:p>
-      <w:pPr>
-        <w:pStyle w:val="Default"/>
-        <w:rPr>
-          <w:rFonts w:asciiTheme="minorHAnsi" w:hAnsiTheme="minorHAnsi" w:cstheme="minorHAnsi"/>
-          <w:i/>
-          <w:iCs/>
-          <w:color w:val="auto"/>
-        </w:rPr>
-      </w:pPr>
-      <w:r>
-        <w:rPr>
-          <w:rFonts w:asciiTheme="minorHAnsi" w:hAnsiTheme="minorHAnsi" w:cstheme="minorHAnsi"/>
-          <w:i/>
-          <w:iCs/>
-          <w:color w:val="auto"/>
-        </w:rPr>
-        <w:t xml:space="preserve">**Ugovor se sklapa na </w:t>
-      </w:r>
-      <w:r>
-        <w:rPr>
-          <w:rFonts w:asciiTheme="minorHAnsi" w:hAnsiTheme="minorHAnsi" w:cstheme="minorHAnsi"/>
-          <w:i/>
-          <w:iCs/>
-          <w:color w:val="auto"/>
-          <w:highlight w:val="yellow"/>
-        </w:rPr>
-        <w:t>12 meseci</w:t>
-      </w:r>
-      <w:r>
-        <w:rPr>
-          <w:rFonts w:asciiTheme="minorHAnsi" w:hAnsiTheme="minorHAnsi" w:cstheme="minorHAnsi"/>
-          <w:i/>
-          <w:iCs/>
-          <w:color w:val="auto"/>
-        </w:rPr>
-        <w:t>.</w:t>
-      </w:r>
     </w:p>
     <w:p>
       <w:pPr>
@@ -1978,19 +2033,19 @@
           <w:color w:val="444444"/>
         </w:rPr>
         <w:tab/>
-        <w:t>____</w:t>
-      </w:r>
-      <w:r>
+        <w:t>__________________________</w:t>
+      </w:r>
+    </w:p>
+    <w:p>
+      <w:pPr>
         <w:rPr>
           <w:rFonts w:asciiTheme="minorHAnsi" w:hAnsiTheme="minorHAnsi" w:cstheme="minorHAnsi"/>
           <w:b/>
           <w:bCs/>
           <w:noProof/>
           <w:color w:val="444444"/>
-          <w:highlight w:val="yellow"/>
-        </w:rPr>
-        <w:t>Ime i Prz direktora</w:t>
-      </w:r>
+        </w:rPr>
+      </w:pPr>
       <w:r>
         <w:rPr>
           <w:rFonts w:asciiTheme="minorHAnsi" w:hAnsiTheme="minorHAnsi" w:cstheme="minorHAnsi"/>
@@ -1999,11 +2054,9 @@
           <w:noProof/>
           <w:color w:val="444444"/>
         </w:rPr>
-        <w:t>____</w:t>
-      </w:r>
-    </w:p>
-    <w:p>
-      <w:pPr>
+        <w:tab/>
+      </w:r>
+      <w:r>
         <w:rPr>
           <w:rFonts w:asciiTheme="minorHAnsi" w:hAnsiTheme="minorHAnsi" w:cstheme="minorHAnsi"/>
           <w:b/>
@@ -2011,7 +2064,8 @@
           <w:noProof/>
           <w:color w:val="444444"/>
         </w:rPr>
-      </w:pPr>
+        <w:tab/>
+      </w:r>
       <w:r>
         <w:rPr>
           <w:rFonts w:asciiTheme="minorHAnsi" w:hAnsiTheme="minorHAnsi" w:cstheme="minorHAnsi"/>
@@ -2091,8 +2145,11 @@
           <w:color w:val="444444"/>
         </w:rPr>
         <w:tab/>
-      </w:r>
-      <w:r>
+        <w:t>Ponudu prihvata</w:t>
+      </w:r>
+    </w:p>
+    <w:p>
+      <w:pPr>
         <w:rPr>
           <w:rFonts w:asciiTheme="minorHAnsi" w:hAnsiTheme="minorHAnsi" w:cstheme="minorHAnsi"/>
           <w:b/>
@@ -2100,39 +2157,19 @@
           <w:noProof/>
           <w:color w:val="444444"/>
         </w:rPr>
-        <w:tab/>
-      </w:r>
+      </w:pPr>
       <w:r>
         <w:rPr>
           <w:rFonts w:asciiTheme="minorHAnsi" w:hAnsiTheme="minorHAnsi" w:cstheme="minorHAnsi"/>
-          <w:b/>
-          <w:bCs/>
           <w:noProof/>
           <w:color w:val="444444"/>
-        </w:rPr>
-        <w:tab/>
-        <w:t>Ponudu prihvata</w:t>
-      </w:r>
-    </w:p>
-    <w:p>
-      <w:pPr>
-        <w:rPr>
-          <w:rFonts w:asciiTheme="minorHAnsi" w:eastAsia="Calibri" w:hAnsiTheme="minorHAnsi" w:cstheme="minorHAnsi"/>
-          <w:noProof/>
-          <w:color w:val="595959"/>
-          <w:lang w:eastAsia="en-US"/>
-        </w:rPr>
-      </w:pPr>
-      <w:r>
-        <w:rPr>
-          <w:rFonts w:eastAsia="Calibri"/>
-          <w:noProof/>
+          <w:lang w:eastAsia="en-GB"/>
         </w:rPr>
         <w:drawing>
-          <wp:inline distT="0" distB="0" distL="0" distR="0" wp14:anchorId="7928464B" wp14:editId="7EE7BD31">
-            <wp:extent cx="5943600" cy="1915160"/>
-            <wp:effectExtent l="0" t="0" r="0" b="8890"/>
-            <wp:docPr id="448521908" name="Picture 1"/>
+          <wp:inline distT="0" distB="0" distL="0" distR="0" wp14:anchorId="665D7924" wp14:editId="2AFD5869">
+            <wp:extent cx="1009650" cy="190500"/>
+            <wp:effectExtent l="0" t="0" r="0" b="0"/>
+            <wp:docPr id="2" name="Picture 2" descr="cid:image002.png@01D25858.E49A27C0"/>
             <wp:cNvGraphicFramePr>
               <a:graphicFrameLocks xmlns:a="http://schemas.openxmlformats.org/drawingml/2006/main" noChangeAspect="1"/>
             </wp:cNvGraphicFramePr>
@@ -2140,7 +2177,7 @@
               <a:graphicData uri="http://schemas.openxmlformats.org/drawingml/2006/picture">
                 <pic:pic xmlns:pic="http://schemas.openxmlformats.org/drawingml/2006/picture">
                   <pic:nvPicPr>
-                    <pic:cNvPr id="0" name="Picture 1"/>
+                    <pic:cNvPr id="0" name="Picture 1" descr="cid:image002.png@01D25858.E49A27C0"/>
                     <pic:cNvPicPr>
                       <a:picLocks noChangeAspect="1" noChangeArrowheads="1"/>
                     </pic:cNvPicPr>
@@ -2161,7 +2198,7 @@
                   <pic:spPr bwMode="auto">
                     <a:xfrm>
                       <a:off x="0" y="0"/>
-                      <a:ext cx="5943600" cy="1915160"/>
+                      <a:ext cx="1009650" cy="190500"/>
                     </a:xfrm>
                     <a:prstGeom prst="rect">
                       <a:avLst/>
@@ -2177,11 +2214,368 @@
           </wp:inline>
         </w:drawing>
       </w:r>
+      <w:r>
+        <w:rPr>
+          <w:rFonts w:asciiTheme="minorHAnsi" w:hAnsiTheme="minorHAnsi" w:cstheme="minorHAnsi"/>
+          <w:b/>
+          <w:bCs/>
+          <w:noProof/>
+          <w:color w:val="444444"/>
+        </w:rPr>
+        <w:tab/>
+      </w:r>
+      <w:r>
+        <w:rPr>
+          <w:rFonts w:asciiTheme="minorHAnsi" w:hAnsiTheme="minorHAnsi" w:cstheme="minorHAnsi"/>
+          <w:b/>
+          <w:bCs/>
+          <w:noProof/>
+          <w:color w:val="444444"/>
+        </w:rPr>
+        <w:tab/>
+      </w:r>
+      <w:r>
+        <w:rPr>
+          <w:rFonts w:asciiTheme="minorHAnsi" w:hAnsiTheme="minorHAnsi" w:cstheme="minorHAnsi"/>
+          <w:b/>
+          <w:bCs/>
+          <w:noProof/>
+          <w:color w:val="444444"/>
+        </w:rPr>
+        <w:tab/>
+      </w:r>
+      <w:r>
+        <w:rPr>
+          <w:rFonts w:asciiTheme="minorHAnsi" w:hAnsiTheme="minorHAnsi" w:cstheme="minorHAnsi"/>
+          <w:b/>
+          <w:bCs/>
+          <w:noProof/>
+          <w:color w:val="444444"/>
+        </w:rPr>
+        <w:tab/>
+      </w:r>
+      <w:r>
+        <w:rPr>
+          <w:rFonts w:asciiTheme="minorHAnsi" w:hAnsiTheme="minorHAnsi" w:cstheme="minorHAnsi"/>
+          <w:b/>
+          <w:bCs/>
+          <w:noProof/>
+          <w:color w:val="444444"/>
+        </w:rPr>
+        <w:tab/>
+      </w:r>
+      <w:r>
+        <w:rPr>
+          <w:rFonts w:asciiTheme="minorHAnsi" w:hAnsiTheme="minorHAnsi" w:cstheme="minorHAnsi"/>
+          <w:b/>
+          <w:bCs/>
+          <w:noProof/>
+          <w:color w:val="444444"/>
+        </w:rPr>
+        <w:tab/>
+      </w:r>
+      <w:r>
+        <w:rPr>
+          <w:rFonts w:asciiTheme="minorHAnsi" w:hAnsiTheme="minorHAnsi" w:cstheme="minorHAnsi"/>
+          <w:b/>
+          <w:bCs/>
+          <w:noProof/>
+          <w:color w:val="444444"/>
+        </w:rPr>
+        <w:tab/>
+      </w:r>
+      <w:r>
+        <w:rPr>
+          <w:rFonts w:asciiTheme="minorHAnsi" w:hAnsiTheme="minorHAnsi" w:cstheme="minorHAnsi"/>
+          <w:b/>
+          <w:bCs/>
+          <w:noProof/>
+          <w:color w:val="444444"/>
+        </w:rPr>
+        <w:t xml:space="preserve">     </w:t>
+      </w:r>
+      <w:r>
+        <w:rPr>
+          <w:rFonts w:asciiTheme="minorHAnsi" w:hAnsiTheme="minorHAnsi" w:cstheme="minorHAnsi"/>
+          <w:b/>
+          <w:bCs/>
+          <w:noProof/>
+          <w:color w:val="444444"/>
+        </w:rPr>
+        <w:t>direktor Tatjana Filipović</w:t>
+      </w:r>
+    </w:p>
+    <w:p>
+      <w:pPr>
+        <w:rPr>
+          <w:rFonts w:ascii="Tahoma" w:hAnsi="Tahoma" w:cs="Tahoma"/>
+          <w:color w:val="FF0000"/>
+          <w:sz w:val="16"/>
+          <w:szCs w:val="16"/>
+          <w:lang w:val="sr-Latn-RS" w:eastAsia="sr-Latn-RS"/>
+        </w:rPr>
+      </w:pPr>
+      <w:r>
+        <w:rPr>
+          <w:rFonts w:ascii="Tahoma" w:hAnsi="Tahoma" w:cs="Tahoma"/>
+          <w:b/>
+          <w:bCs/>
+          <w:color w:val="444444"/>
+          <w:sz w:val="18"/>
+          <w:szCs w:val="18"/>
+          <w:lang w:eastAsia="sr-Latn-RS"/>
+        </w:rPr>
+        <w:t>Martina Hiršman Nikolić</w:t>
+      </w:r>
+      <w:r>
+        <w:rPr>
+          <w:rFonts w:ascii="Tahoma" w:hAnsi="Tahoma" w:cs="Tahoma"/>
+          <w:color w:val="444444"/>
+          <w:sz w:val="16"/>
+          <w:szCs w:val="16"/>
+          <w:lang w:eastAsia="sr-Latn-RS"/>
+        </w:rPr>
+        <w:br/>
+      </w:r>
+      <w:r>
+        <w:rPr>
+          <w:rFonts w:ascii="Tahoma" w:hAnsi="Tahoma" w:cs="Tahoma"/>
+          <w:color w:val="FF0000"/>
+          <w:sz w:val="16"/>
+          <w:szCs w:val="16"/>
+          <w:lang w:eastAsia="sr-Latn-RS"/>
+        </w:rPr>
+        <w:t>Customer Relationship Manager</w:t>
+      </w:r>
+    </w:p>
+    <w:p>
+      <w:pPr>
+        <w:rPr>
+          <w:rFonts w:ascii="Tahoma" w:hAnsi="Tahoma" w:cs="Tahoma"/>
+          <w:color w:val="FF0000"/>
+          <w:sz w:val="16"/>
+          <w:szCs w:val="16"/>
+          <w:lang w:eastAsia="sr-Latn-RS"/>
+        </w:rPr>
+      </w:pPr>
+    </w:p>
+    <w:p>
+      <w:pPr>
+        <w:rPr>
+          <w:rFonts w:ascii="Calibri" w:hAnsi="Calibri" w:cs="Calibri"/>
+          <w:color w:val="FF0000"/>
+          <w:sz w:val="22"/>
+          <w:szCs w:val="22"/>
+          <w:u w:val="single"/>
+          <w:lang w:eastAsia="sr-Latn-RS"/>
+        </w:rPr>
+      </w:pPr>
+      <w:r>
+        <w:rPr>
+          <w:rFonts w:ascii="Tahoma" w:hAnsi="Tahoma" w:cs="Tahoma"/>
+          <w:color w:val="444444"/>
+          <w:sz w:val="16"/>
+          <w:szCs w:val="16"/>
+          <w:lang w:eastAsia="sr-Latn-RS"/>
+        </w:rPr>
+        <w:t>POSITIVE d.o.o.</w:t>
+      </w:r>
+      <w:r>
+        <w:rPr>
+          <w:rFonts w:ascii="Tahoma" w:hAnsi="Tahoma" w:cs="Tahoma"/>
+          <w:color w:val="444444"/>
+          <w:sz w:val="16"/>
+          <w:szCs w:val="16"/>
+          <w:lang w:eastAsia="sr-Latn-RS"/>
+        </w:rPr>
+        <w:br/>
+        <w:t xml:space="preserve">tel\fax: </w:t>
+      </w:r>
+      <w:r>
+        <w:rPr>
+          <w:rFonts w:ascii="Tahoma" w:hAnsi="Tahoma" w:cs="Tahoma"/>
+          <w:b/>
+          <w:bCs/>
+          <w:color w:val="444444"/>
+          <w:sz w:val="16"/>
+          <w:szCs w:val="16"/>
+          <w:lang w:eastAsia="sr-Latn-RS"/>
+        </w:rPr>
+        <w:t>+381 21 472 03 88</w:t>
+      </w:r>
+      <w:r>
+        <w:rPr>
+          <w:rFonts w:ascii="Tahoma" w:hAnsi="Tahoma" w:cs="Tahoma"/>
+          <w:color w:val="444444"/>
+          <w:sz w:val="16"/>
+          <w:szCs w:val="16"/>
+          <w:lang w:eastAsia="sr-Latn-RS"/>
+        </w:rPr>
+        <w:t xml:space="preserve"> </w:t>
+      </w:r>
+      <w:r>
+        <w:rPr>
+          <w:rFonts w:ascii="Tahoma" w:hAnsi="Tahoma" w:cs="Tahoma"/>
+          <w:color w:val="444444"/>
+          <w:sz w:val="16"/>
+          <w:szCs w:val="16"/>
+          <w:lang w:eastAsia="sr-Latn-RS"/>
+        </w:rPr>
+        <w:br/>
+        <w:t xml:space="preserve">mob: </w:t>
+      </w:r>
+      <w:r>
+        <w:rPr>
+          <w:rFonts w:ascii="Tahoma" w:hAnsi="Tahoma" w:cs="Tahoma"/>
+          <w:b/>
+          <w:bCs/>
+          <w:color w:val="444444"/>
+          <w:sz w:val="16"/>
+          <w:szCs w:val="16"/>
+          <w:lang w:eastAsia="sr-Latn-RS"/>
+        </w:rPr>
+        <w:t>+381 63 574 771</w:t>
+      </w:r>
+      <w:r>
+        <w:rPr>
+          <w:rFonts w:ascii="Tahoma" w:hAnsi="Tahoma" w:cs="Tahoma"/>
+          <w:color w:val="444444"/>
+          <w:sz w:val="16"/>
+          <w:szCs w:val="16"/>
+          <w:lang w:eastAsia="sr-Latn-RS"/>
+        </w:rPr>
+        <w:br/>
+        <w:t>Danila Kiša 5, Novi Sad</w:t>
+      </w:r>
+      <w:r>
+        <w:rPr>
+          <w:rFonts w:ascii="Tahoma" w:hAnsi="Tahoma" w:cs="Tahoma"/>
+          <w:color w:val="444444"/>
+          <w:sz w:val="16"/>
+          <w:szCs w:val="16"/>
+          <w:lang w:eastAsia="sr-Latn-RS"/>
+        </w:rPr>
+        <w:br/>
+      </w:r>
+      <w:r>
+        <w:rPr>
+          <w:rFonts w:ascii="Tahoma" w:hAnsi="Tahoma" w:cs="Tahoma"/>
+          <w:color w:val="444444"/>
+          <w:sz w:val="16"/>
+          <w:szCs w:val="16"/>
+          <w:lang w:eastAsia="sr-Latn-RS"/>
+        </w:rPr>
+        <w:br/>
+      </w:r>
+      <w:hyperlink r:id="rId10" w:history="1">
+        <w:r>
+          <w:rPr>
+            <w:rStyle w:val="Hyperlink"/>
+            <w:rFonts w:ascii="Tahoma" w:hAnsi="Tahoma" w:cs="Tahoma"/>
+            <w:color w:val="FF0000"/>
+            <w:sz w:val="16"/>
+            <w:szCs w:val="16"/>
+            <w:lang w:eastAsia="sr-Latn-RS"/>
+          </w:rPr>
+          <w:t>martina.hirsman@positive.rs</w:t>
+        </w:r>
+      </w:hyperlink>
+    </w:p>
+    <w:p>
+      <w:pPr>
+        <w:rPr>
+          <w:rFonts w:ascii="Tahoma" w:hAnsi="Tahoma" w:cs="Tahoma"/>
+          <w:color w:val="FF0000"/>
+          <w:sz w:val="16"/>
+          <w:szCs w:val="16"/>
+          <w:u w:val="single"/>
+          <w:lang w:eastAsia="sr-Latn-RS"/>
+        </w:rPr>
+      </w:pPr>
+      <w:hyperlink r:id="rId11" w:history="1">
+        <w:r>
+          <w:rPr>
+            <w:rStyle w:val="Hyperlink"/>
+            <w:rFonts w:ascii="Tahoma" w:hAnsi="Tahoma" w:cs="Tahoma"/>
+            <w:color w:val="FF0000"/>
+            <w:sz w:val="16"/>
+            <w:szCs w:val="16"/>
+            <w:lang w:eastAsia="sr-Latn-RS"/>
+          </w:rPr>
+          <w:t>www.positive.rs</w:t>
+        </w:r>
+      </w:hyperlink>
+    </w:p>
+    <w:p>
+      <w:pPr>
+        <w:rPr>
+          <w:rFonts w:asciiTheme="minorHAnsi" w:eastAsia="Calibri" w:hAnsiTheme="minorHAnsi" w:cstheme="minorHAnsi"/>
+          <w:noProof/>
+          <w:color w:val="595959"/>
+          <w:lang w:eastAsia="en-US"/>
+        </w:rPr>
+      </w:pPr>
+      <w:r>
+        <w:rPr>
+          <w:rFonts w:asciiTheme="minorHAnsi" w:hAnsiTheme="minorHAnsi" w:cstheme="minorHAnsi"/>
+          <w:noProof/>
+          <w:highlight w:val="yellow"/>
+          <w:lang w:eastAsia="en-GB"/>
+        </w:rPr>
+        <w:drawing>
+          <wp:inline distT="0" distB="0" distL="0" distR="0" wp14:anchorId="5435710F" wp14:editId="213F4024">
+            <wp:extent cx="457200" cy="133350"/>
+            <wp:effectExtent l="0" t="0" r="0" b="0"/>
+            <wp:docPr id="3" name="Picture 3" descr="cid:image004.jpg@01D25858.E49A27C0"/>
+            <wp:cNvGraphicFramePr>
+              <a:graphicFrameLocks xmlns:a="http://schemas.openxmlformats.org/drawingml/2006/main" noChangeAspect="1"/>
+            </wp:cNvGraphicFramePr>
+            <a:graphic xmlns:a="http://schemas.openxmlformats.org/drawingml/2006/main">
+              <a:graphicData uri="http://schemas.openxmlformats.org/drawingml/2006/picture">
+                <pic:pic xmlns:pic="http://schemas.openxmlformats.org/drawingml/2006/picture">
+                  <pic:nvPicPr>
+                    <pic:cNvPr id="0" name="Picture 2" descr="cid:image004.jpg@01D25858.E49A27C0"/>
+                    <pic:cNvPicPr>
+                      <a:picLocks noChangeAspect="1" noChangeArrowheads="1"/>
+                    </pic:cNvPicPr>
+                  </pic:nvPicPr>
+                  <pic:blipFill>
+                    <a:blip r:embed="rId12">
+                      <a:extLst>
+                        <a:ext uri="{28A0092B-C50C-407E-A947-70E740481C1C}">
+                          <a14:useLocalDpi xmlns:a14="http://schemas.microsoft.com/office/drawing/2010/main" val="0"/>
+                        </a:ext>
+                      </a:extLst>
+                    </a:blip>
+                    <a:srcRect/>
+                    <a:stretch>
+                      <a:fillRect/>
+                    </a:stretch>
+                  </pic:blipFill>
+                  <pic:spPr bwMode="auto">
+                    <a:xfrm>
+                      <a:off x="0" y="0"/>
+                      <a:ext cx="457200" cy="133350"/>
+                    </a:xfrm>
+                    <a:prstGeom prst="rect">
+                      <a:avLst/>
+                    </a:prstGeom>
+                    <a:noFill/>
+                    <a:ln>
+                      <a:noFill/>
+                    </a:ln>
+                  </pic:spPr>
+                </pic:pic>
+              </a:graphicData>
+            </a:graphic>
+          </wp:inline>
+        </w:drawing>
+      </w:r>
     </w:p>
     <w:sectPr>
-      <w:headerReference w:type="default" r:id="rId10"/>
-      <w:footerReference w:type="default" r:id="rId11"/>
-      <w:headerReference w:type="first" r:id="rId12"/>
+      <w:headerReference w:type="default" r:id="rId13"/>
+      <w:footerReference w:type="default" r:id="rId14"/>
+      <w:headerReference w:type="first" r:id="rId15"/>
       <w:pgSz w:w="11906" w:h="16838"/>
       <w:pgMar w:top="811" w:right="992" w:bottom="1077" w:left="1418" w:header="91" w:footer="62" w:gutter="0"/>
       <w:cols w:space="708"/>
@@ -2224,7 +2618,7 @@
         <w:lang w:val="sr-Latn-RS" w:eastAsia="sr-Latn-RS"/>
       </w:rPr>
       <w:drawing>
-        <wp:inline distT="0" distB="0" distL="0" distR="0" wp14:anchorId="15A434B2" wp14:editId="57865094">
+        <wp:inline distT="0" distB="0" distL="0" distR="0" wp14:anchorId="4A3D1CD3" wp14:editId="258796DB">
           <wp:extent cx="7383600" cy="648000"/>
           <wp:effectExtent l="0" t="0" r="0" b="0"/>
           <wp:docPr id="8" name="Picture 8" descr="ponuda-header-bottom"/>
@@ -2310,7 +2704,7 @@
       <w:rPr>
         <w:noProof/>
       </w:rPr>
-      <w:pict w14:anchorId="6BF19B8D">
+      <w:pict w14:anchorId="71E0E215">
         <v:shapetype id="_x0000_t75" coordsize="21600,21600" o:spt="75" o:preferrelative="t" path="m@4@5l@4@11@9@11@9@5xe" filled="f" stroked="f">
           <v:stroke joinstyle="miter"/>
           <v:formulas>
@@ -2330,7 +2724,7 @@
           <v:path o:extrusionok="f" gradientshapeok="t" o:connecttype="rect"/>
           <o:lock v:ext="edit" aspectratio="t"/>
         </v:shapetype>
-        <v:shape id="WordPictureWatermark74199083" o:spid="_x0000_s1025" type="#_x0000_t75" style="position:absolute;left:0;text-align:left;margin-left:-81.95pt;margin-top:-123.9pt;width:631.5pt;height:893.25pt;z-index:-251658240;mso-position-horizontal-relative:margin;mso-position-vertical-relative:margin" o:allowincell="f">
+        <v:shape id="WordPictureWatermark74199083" o:spid="_x0000_s2049" type="#_x0000_t75" style="position:absolute;left:0;text-align:left;margin-left:-81.95pt;margin-top:-123.9pt;width:631.5pt;height:893.25pt;z-index:-251658240;mso-position-horizontal-relative:margin;mso-position-vertical-relative:margin" o:allowincell="f">
           <v:imagedata r:id="rId1" o:title="watermark-kesa" gain="19661f" blacklevel="22938f"/>
           <w10:wrap anchorx="margin" anchory="margin"/>
         </v:shape>
@@ -2341,7 +2735,7 @@
         <w:noProof/>
       </w:rPr>
       <w:drawing>
-        <wp:inline distT="0" distB="0" distL="0" distR="0" wp14:anchorId="2EE95F0B" wp14:editId="49EFF559">
+        <wp:inline distT="0" distB="0" distL="0" distR="0" wp14:anchorId="5B4E2262" wp14:editId="5F89F306">
           <wp:extent cx="7383600" cy="810000"/>
           <wp:effectExtent l="0" t="0" r="0" b="0"/>
           <wp:docPr id="7" name="Picture 7" descr="ponuda-header-top"/>
@@ -2403,7 +2797,7 @@
       <w:rPr>
         <w:noProof/>
       </w:rPr>
-      <w:pict w14:anchorId="56CE1548">
+      <w:pict w14:anchorId="5DB31EFB">
         <v:shapetype id="_x0000_t75" coordsize="21600,21600" o:spt="75" o:preferrelative="t" path="m@4@5l@4@11@9@11@9@5xe" filled="f" stroked="f">
           <v:stroke joinstyle="miter"/>
           <v:formulas>
@@ -2423,7 +2817,7 @@
           <v:path o:extrusionok="f" gradientshapeok="t" o:connecttype="rect"/>
           <o:lock v:ext="edit" aspectratio="t"/>
         </v:shapetype>
-        <v:shape id="_x0000_s1026" type="#_x0000_t75" style="position:absolute;margin-left:-100.7pt;margin-top:-81.9pt;width:631.5pt;height:893.25pt;z-index:-251657216;mso-position-horizontal-relative:margin;mso-position-vertical-relative:margin" o:allowincell="f">
+        <v:shape id="_x0000_s2050" type="#_x0000_t75" style="position:absolute;margin-left:-100.7pt;margin-top:-81.9pt;width:631.5pt;height:893.25pt;z-index:-251657216;mso-position-horizontal-relative:margin;mso-position-vertical-relative:margin" o:allowincell="f">
           <v:imagedata r:id="rId1" o:title="watermark-kesa" gain="19661f" blacklevel="22938f"/>
           <w10:wrap anchorx="margin" anchory="margin"/>
         </v:shape>
@@ -2865,119 +3259,6 @@
     </w:lvl>
   </w:abstractNum>
   <w:abstractNum w:abstractNumId="5" w15:restartNumberingAfterBreak="0">
-    <w:nsid w:val="0815370D"/>
-    <w:multiLevelType w:val="hybridMultilevel"/>
-    <w:tmpl w:val="45E86B22"/>
-    <w:lvl w:ilvl="0" w:tplc="04090001">
-      <w:start w:val="1"/>
-      <w:numFmt w:val="bullet"/>
-      <w:lvlText w:val=""/>
-      <w:lvlJc w:val="left"/>
-      <w:pPr>
-        <w:ind w:left="720" w:hanging="360"/>
-      </w:pPr>
-      <w:rPr>
-        <w:rFonts w:ascii="Symbol" w:hAnsi="Symbol" w:hint="default"/>
-      </w:rPr>
-    </w:lvl>
-    <w:lvl w:ilvl="1" w:tplc="04090003" w:tentative="1">
-      <w:start w:val="1"/>
-      <w:numFmt w:val="bullet"/>
-      <w:lvlText w:val="o"/>
-      <w:lvlJc w:val="left"/>
-      <w:pPr>
-        <w:ind w:left="1440" w:hanging="360"/>
-      </w:pPr>
-      <w:rPr>
-        <w:rFonts w:ascii="Courier New" w:hAnsi="Courier New" w:cs="Courier New" w:hint="default"/>
-      </w:rPr>
-    </w:lvl>
-    <w:lvl w:ilvl="2" w:tplc="04090005" w:tentative="1">
-      <w:start w:val="1"/>
-      <w:numFmt w:val="bullet"/>
-      <w:lvlText w:val=""/>
-      <w:lvlJc w:val="left"/>
-      <w:pPr>
-        <w:ind w:left="2160" w:hanging="360"/>
-      </w:pPr>
-      <w:rPr>
-        <w:rFonts w:ascii="Wingdings" w:hAnsi="Wingdings" w:hint="default"/>
-      </w:rPr>
-    </w:lvl>
-    <w:lvl w:ilvl="3" w:tplc="04090001" w:tentative="1">
-      <w:start w:val="1"/>
-      <w:numFmt w:val="bullet"/>
-      <w:lvlText w:val=""/>
-      <w:lvlJc w:val="left"/>
-      <w:pPr>
-        <w:ind w:left="2880" w:hanging="360"/>
-      </w:pPr>
-      <w:rPr>
-        <w:rFonts w:ascii="Symbol" w:hAnsi="Symbol" w:hint="default"/>
-      </w:rPr>
-    </w:lvl>
-    <w:lvl w:ilvl="4" w:tplc="04090003" w:tentative="1">
-      <w:start w:val="1"/>
-      <w:numFmt w:val="bullet"/>
-      <w:lvlText w:val="o"/>
-      <w:lvlJc w:val="left"/>
-      <w:pPr>
-        <w:ind w:left="3600" w:hanging="360"/>
-      </w:pPr>
-      <w:rPr>
-        <w:rFonts w:ascii="Courier New" w:hAnsi="Courier New" w:cs="Courier New" w:hint="default"/>
-      </w:rPr>
-    </w:lvl>
-    <w:lvl w:ilvl="5" w:tplc="04090005" w:tentative="1">
-      <w:start w:val="1"/>
-      <w:numFmt w:val="bullet"/>
-      <w:lvlText w:val=""/>
-      <w:lvlJc w:val="left"/>
-      <w:pPr>
-        <w:ind w:left="4320" w:hanging="360"/>
-      </w:pPr>
-      <w:rPr>
-        <w:rFonts w:ascii="Wingdings" w:hAnsi="Wingdings" w:hint="default"/>
-      </w:rPr>
-    </w:lvl>
-    <w:lvl w:ilvl="6" w:tplc="04090001" w:tentative="1">
-      <w:start w:val="1"/>
-      <w:numFmt w:val="bullet"/>
-      <w:lvlText w:val=""/>
-      <w:lvlJc w:val="left"/>
-      <w:pPr>
-        <w:ind w:left="5040" w:hanging="360"/>
-      </w:pPr>
-      <w:rPr>
-        <w:rFonts w:ascii="Symbol" w:hAnsi="Symbol" w:hint="default"/>
-      </w:rPr>
-    </w:lvl>
-    <w:lvl w:ilvl="7" w:tplc="04090003" w:tentative="1">
-      <w:start w:val="1"/>
-      <w:numFmt w:val="bullet"/>
-      <w:lvlText w:val="o"/>
-      <w:lvlJc w:val="left"/>
-      <w:pPr>
-        <w:ind w:left="5760" w:hanging="360"/>
-      </w:pPr>
-      <w:rPr>
-        <w:rFonts w:ascii="Courier New" w:hAnsi="Courier New" w:cs="Courier New" w:hint="default"/>
-      </w:rPr>
-    </w:lvl>
-    <w:lvl w:ilvl="8" w:tplc="04090005" w:tentative="1">
-      <w:start w:val="1"/>
-      <w:numFmt w:val="bullet"/>
-      <w:lvlText w:val=""/>
-      <w:lvlJc w:val="left"/>
-      <w:pPr>
-        <w:ind w:left="6480" w:hanging="360"/>
-      </w:pPr>
-      <w:rPr>
-        <w:rFonts w:ascii="Wingdings" w:hAnsi="Wingdings" w:hint="default"/>
-      </w:rPr>
-    </w:lvl>
-  </w:abstractNum>
-  <w:abstractNum w:abstractNumId="6" w15:restartNumberingAfterBreak="0">
     <w:nsid w:val="08E56440"/>
     <w:multiLevelType w:val="hybridMultilevel"/>
     <w:tmpl w:val="5330C9B2"/>
@@ -3090,7 +3371,7 @@
       </w:rPr>
     </w:lvl>
   </w:abstractNum>
-  <w:abstractNum w:abstractNumId="7" w15:restartNumberingAfterBreak="0">
+  <w:abstractNum w:abstractNumId="6" w15:restartNumberingAfterBreak="0">
     <w:nsid w:val="0A8B15C5"/>
     <w:multiLevelType w:val="multilevel"/>
     <w:tmpl w:val="89D4EE30"/>
@@ -3212,7 +3493,7 @@
       </w:rPr>
     </w:lvl>
   </w:abstractNum>
-  <w:abstractNum w:abstractNumId="8" w15:restartNumberingAfterBreak="0">
+  <w:abstractNum w:abstractNumId="7" w15:restartNumberingAfterBreak="0">
     <w:nsid w:val="0AE355B6"/>
     <w:multiLevelType w:val="hybridMultilevel"/>
     <w:tmpl w:val="63C2A842"/>
@@ -3301,7 +3582,7 @@
       </w:pPr>
     </w:lvl>
   </w:abstractNum>
-  <w:abstractNum w:abstractNumId="9" w15:restartNumberingAfterBreak="0">
+  <w:abstractNum w:abstractNumId="8" w15:restartNumberingAfterBreak="0">
     <w:nsid w:val="149A116A"/>
     <w:multiLevelType w:val="hybridMultilevel"/>
     <w:tmpl w:val="7D80120A"/>
@@ -3413,120 +3694,7 @@
       </w:rPr>
     </w:lvl>
   </w:abstractNum>
-  <w:abstractNum w:abstractNumId="10" w15:restartNumberingAfterBreak="0">
-    <w:nsid w:val="1699204E"/>
-    <w:multiLevelType w:val="hybridMultilevel"/>
-    <w:tmpl w:val="22E656FC"/>
-    <w:lvl w:ilvl="0" w:tplc="0409000D">
-      <w:start w:val="1"/>
-      <w:numFmt w:val="bullet"/>
-      <w:lvlText w:val=""/>
-      <w:lvlJc w:val="left"/>
-      <w:pPr>
-        <w:ind w:left="720" w:hanging="360"/>
-      </w:pPr>
-      <w:rPr>
-        <w:rFonts w:ascii="Wingdings" w:hAnsi="Wingdings" w:hint="default"/>
-      </w:rPr>
-    </w:lvl>
-    <w:lvl w:ilvl="1" w:tplc="04090003" w:tentative="1">
-      <w:start w:val="1"/>
-      <w:numFmt w:val="bullet"/>
-      <w:lvlText w:val="o"/>
-      <w:lvlJc w:val="left"/>
-      <w:pPr>
-        <w:ind w:left="1440" w:hanging="360"/>
-      </w:pPr>
-      <w:rPr>
-        <w:rFonts w:ascii="Courier New" w:hAnsi="Courier New" w:cs="Courier New" w:hint="default"/>
-      </w:rPr>
-    </w:lvl>
-    <w:lvl w:ilvl="2" w:tplc="04090005" w:tentative="1">
-      <w:start w:val="1"/>
-      <w:numFmt w:val="bullet"/>
-      <w:lvlText w:val=""/>
-      <w:lvlJc w:val="left"/>
-      <w:pPr>
-        <w:ind w:left="2160" w:hanging="360"/>
-      </w:pPr>
-      <w:rPr>
-        <w:rFonts w:ascii="Wingdings" w:hAnsi="Wingdings" w:hint="default"/>
-      </w:rPr>
-    </w:lvl>
-    <w:lvl w:ilvl="3" w:tplc="04090001" w:tentative="1">
-      <w:start w:val="1"/>
-      <w:numFmt w:val="bullet"/>
-      <w:lvlText w:val=""/>
-      <w:lvlJc w:val="left"/>
-      <w:pPr>
-        <w:ind w:left="2880" w:hanging="360"/>
-      </w:pPr>
-      <w:rPr>
-        <w:rFonts w:ascii="Symbol" w:hAnsi="Symbol" w:hint="default"/>
-      </w:rPr>
-    </w:lvl>
-    <w:lvl w:ilvl="4" w:tplc="04090003" w:tentative="1">
-      <w:start w:val="1"/>
-      <w:numFmt w:val="bullet"/>
-      <w:lvlText w:val="o"/>
-      <w:lvlJc w:val="left"/>
-      <w:pPr>
-        <w:ind w:left="3600" w:hanging="360"/>
-      </w:pPr>
-      <w:rPr>
-        <w:rFonts w:ascii="Courier New" w:hAnsi="Courier New" w:cs="Courier New" w:hint="default"/>
-      </w:rPr>
-    </w:lvl>
-    <w:lvl w:ilvl="5" w:tplc="04090005" w:tentative="1">
-      <w:start w:val="1"/>
-      <w:numFmt w:val="bullet"/>
-      <w:lvlText w:val=""/>
-      <w:lvlJc w:val="left"/>
-      <w:pPr>
-        <w:ind w:left="4320" w:hanging="360"/>
-      </w:pPr>
-      <w:rPr>
-        <w:rFonts w:ascii="Wingdings" w:hAnsi="Wingdings" w:hint="default"/>
-      </w:rPr>
-    </w:lvl>
-    <w:lvl w:ilvl="6" w:tplc="04090001" w:tentative="1">
-      <w:start w:val="1"/>
-      <w:numFmt w:val="bullet"/>
-      <w:lvlText w:val=""/>
-      <w:lvlJc w:val="left"/>
-      <w:pPr>
-        <w:ind w:left="5040" w:hanging="360"/>
-      </w:pPr>
-      <w:rPr>
-        <w:rFonts w:ascii="Symbol" w:hAnsi="Symbol" w:hint="default"/>
-      </w:rPr>
-    </w:lvl>
-    <w:lvl w:ilvl="7" w:tplc="04090003" w:tentative="1">
-      <w:start w:val="1"/>
-      <w:numFmt w:val="bullet"/>
-      <w:lvlText w:val="o"/>
-      <w:lvlJc w:val="left"/>
-      <w:pPr>
-        <w:ind w:left="5760" w:hanging="360"/>
-      </w:pPr>
-      <w:rPr>
-        <w:rFonts w:ascii="Courier New" w:hAnsi="Courier New" w:cs="Courier New" w:hint="default"/>
-      </w:rPr>
-    </w:lvl>
-    <w:lvl w:ilvl="8" w:tplc="04090005" w:tentative="1">
-      <w:start w:val="1"/>
-      <w:numFmt w:val="bullet"/>
-      <w:lvlText w:val=""/>
-      <w:lvlJc w:val="left"/>
-      <w:pPr>
-        <w:ind w:left="6480" w:hanging="360"/>
-      </w:pPr>
-      <w:rPr>
-        <w:rFonts w:ascii="Wingdings" w:hAnsi="Wingdings" w:hint="default"/>
-      </w:rPr>
-    </w:lvl>
-  </w:abstractNum>
-  <w:abstractNum w:abstractNumId="11" w15:restartNumberingAfterBreak="0">
+  <w:abstractNum w:abstractNumId="9" w15:restartNumberingAfterBreak="0">
     <w:nsid w:val="1A5B41C2"/>
     <w:multiLevelType w:val="hybridMultilevel"/>
     <w:tmpl w:val="A782A2FA"/>
@@ -3612,7 +3780,120 @@
       </w:pPr>
     </w:lvl>
   </w:abstractNum>
-  <w:abstractNum w:abstractNumId="12" w15:restartNumberingAfterBreak="0">
+  <w:abstractNum w:abstractNumId="10" w15:restartNumberingAfterBreak="0">
+    <w:nsid w:val="20FC106B"/>
+    <w:multiLevelType w:val="hybridMultilevel"/>
+    <w:tmpl w:val="3D66CA7E"/>
+    <w:lvl w:ilvl="0" w:tplc="08090001">
+      <w:start w:val="1"/>
+      <w:numFmt w:val="bullet"/>
+      <w:lvlText w:val=""/>
+      <w:lvlJc w:val="left"/>
+      <w:pPr>
+        <w:ind w:left="720" w:hanging="360"/>
+      </w:pPr>
+      <w:rPr>
+        <w:rFonts w:ascii="Symbol" w:hAnsi="Symbol" w:hint="default"/>
+      </w:rPr>
+    </w:lvl>
+    <w:lvl w:ilvl="1" w:tplc="08090003" w:tentative="1">
+      <w:start w:val="1"/>
+      <w:numFmt w:val="bullet"/>
+      <w:lvlText w:val="o"/>
+      <w:lvlJc w:val="left"/>
+      <w:pPr>
+        <w:ind w:left="1440" w:hanging="360"/>
+      </w:pPr>
+      <w:rPr>
+        <w:rFonts w:ascii="Courier New" w:hAnsi="Courier New" w:cs="Courier New" w:hint="default"/>
+      </w:rPr>
+    </w:lvl>
+    <w:lvl w:ilvl="2" w:tplc="08090005" w:tentative="1">
+      <w:start w:val="1"/>
+      <w:numFmt w:val="bullet"/>
+      <w:lvlText w:val=""/>
+      <w:lvlJc w:val="left"/>
+      <w:pPr>
+        <w:ind w:left="2160" w:hanging="360"/>
+      </w:pPr>
+      <w:rPr>
+        <w:rFonts w:ascii="Wingdings" w:hAnsi="Wingdings" w:hint="default"/>
+      </w:rPr>
+    </w:lvl>
+    <w:lvl w:ilvl="3" w:tplc="08090001" w:tentative="1">
+      <w:start w:val="1"/>
+      <w:numFmt w:val="bullet"/>
+      <w:lvlText w:val=""/>
+      <w:lvlJc w:val="left"/>
+      <w:pPr>
+        <w:ind w:left="2880" w:hanging="360"/>
+      </w:pPr>
+      <w:rPr>
+        <w:rFonts w:ascii="Symbol" w:hAnsi="Symbol" w:hint="default"/>
+      </w:rPr>
+    </w:lvl>
+    <w:lvl w:ilvl="4" w:tplc="08090003" w:tentative="1">
+      <w:start w:val="1"/>
+      <w:numFmt w:val="bullet"/>
+      <w:lvlText w:val="o"/>
+      <w:lvlJc w:val="left"/>
+      <w:pPr>
+        <w:ind w:left="3600" w:hanging="360"/>
+      </w:pPr>
+      <w:rPr>
+        <w:rFonts w:ascii="Courier New" w:hAnsi="Courier New" w:cs="Courier New" w:hint="default"/>
+      </w:rPr>
+    </w:lvl>
+    <w:lvl w:ilvl="5" w:tplc="08090005" w:tentative="1">
+      <w:start w:val="1"/>
+      <w:numFmt w:val="bullet"/>
+      <w:lvlText w:val=""/>
+      <w:lvlJc w:val="left"/>
+      <w:pPr>
+        <w:ind w:left="4320" w:hanging="360"/>
+      </w:pPr>
+      <w:rPr>
+        <w:rFonts w:ascii="Wingdings" w:hAnsi="Wingdings" w:hint="default"/>
+      </w:rPr>
+    </w:lvl>
+    <w:lvl w:ilvl="6" w:tplc="08090001" w:tentative="1">
+      <w:start w:val="1"/>
+      <w:numFmt w:val="bullet"/>
+      <w:lvlText w:val=""/>
+      <w:lvlJc w:val="left"/>
+      <w:pPr>
+        <w:ind w:left="5040" w:hanging="360"/>
+      </w:pPr>
+      <w:rPr>
+        <w:rFonts w:ascii="Symbol" w:hAnsi="Symbol" w:hint="default"/>
+      </w:rPr>
+    </w:lvl>
+    <w:lvl w:ilvl="7" w:tplc="08090003" w:tentative="1">
+      <w:start w:val="1"/>
+      <w:numFmt w:val="bullet"/>
+      <w:lvlText w:val="o"/>
+      <w:lvlJc w:val="left"/>
+      <w:pPr>
+        <w:ind w:left="5760" w:hanging="360"/>
+      </w:pPr>
+      <w:rPr>
+        <w:rFonts w:ascii="Courier New" w:hAnsi="Courier New" w:cs="Courier New" w:hint="default"/>
+      </w:rPr>
+    </w:lvl>
+    <w:lvl w:ilvl="8" w:tplc="08090005" w:tentative="1">
+      <w:start w:val="1"/>
+      <w:numFmt w:val="bullet"/>
+      <w:lvlText w:val=""/>
+      <w:lvlJc w:val="left"/>
+      <w:pPr>
+        <w:ind w:left="6480" w:hanging="360"/>
+      </w:pPr>
+      <w:rPr>
+        <w:rFonts w:ascii="Wingdings" w:hAnsi="Wingdings" w:hint="default"/>
+      </w:rPr>
+    </w:lvl>
+  </w:abstractNum>
+  <w:abstractNum w:abstractNumId="11" w15:restartNumberingAfterBreak="0">
     <w:nsid w:val="249177A6"/>
     <w:multiLevelType w:val="hybridMultilevel"/>
     <w:tmpl w:val="9490C426"/>
@@ -3701,7 +3982,7 @@
       </w:pPr>
     </w:lvl>
   </w:abstractNum>
-  <w:abstractNum w:abstractNumId="13" w15:restartNumberingAfterBreak="0">
+  <w:abstractNum w:abstractNumId="12" w15:restartNumberingAfterBreak="0">
     <w:nsid w:val="29415744"/>
     <w:multiLevelType w:val="hybridMultilevel"/>
     <w:tmpl w:val="20A4822E"/>
@@ -3787,7 +4068,7 @@
       </w:pPr>
     </w:lvl>
   </w:abstractNum>
-  <w:abstractNum w:abstractNumId="14" w15:restartNumberingAfterBreak="0">
+  <w:abstractNum w:abstractNumId="13" w15:restartNumberingAfterBreak="0">
     <w:nsid w:val="29502302"/>
     <w:multiLevelType w:val="hybridMultilevel"/>
     <w:tmpl w:val="FE48D230"/>
@@ -3873,7 +4154,7 @@
       </w:pPr>
     </w:lvl>
   </w:abstractNum>
-  <w:abstractNum w:abstractNumId="15" w15:restartNumberingAfterBreak="0">
+  <w:abstractNum w:abstractNumId="14" w15:restartNumberingAfterBreak="0">
     <w:nsid w:val="2ACC128F"/>
     <w:multiLevelType w:val="hybridMultilevel"/>
     <w:tmpl w:val="4E161A92"/>
@@ -3986,7 +4267,7 @@
       </w:rPr>
     </w:lvl>
   </w:abstractNum>
-  <w:abstractNum w:abstractNumId="16" w15:restartNumberingAfterBreak="0">
+  <w:abstractNum w:abstractNumId="15" w15:restartNumberingAfterBreak="0">
     <w:nsid w:val="2AE019D3"/>
     <w:multiLevelType w:val="hybridMultilevel"/>
     <w:tmpl w:val="49B27FB4"/>
@@ -4099,7 +4380,7 @@
       </w:rPr>
     </w:lvl>
   </w:abstractNum>
-  <w:abstractNum w:abstractNumId="17" w15:restartNumberingAfterBreak="0">
+  <w:abstractNum w:abstractNumId="16" w15:restartNumberingAfterBreak="0">
     <w:nsid w:val="344F05F9"/>
     <w:multiLevelType w:val="hybridMultilevel"/>
     <w:tmpl w:val="AAB0C7E6"/>
@@ -4185,7 +4466,7 @@
       </w:pPr>
     </w:lvl>
   </w:abstractNum>
-  <w:abstractNum w:abstractNumId="18" w15:restartNumberingAfterBreak="0">
+  <w:abstractNum w:abstractNumId="17" w15:restartNumberingAfterBreak="0">
     <w:nsid w:val="34DA53D4"/>
     <w:multiLevelType w:val="hybridMultilevel"/>
     <w:tmpl w:val="89588AA6"/>
@@ -4298,7 +4579,7 @@
       </w:rPr>
     </w:lvl>
   </w:abstractNum>
-  <w:abstractNum w:abstractNumId="19" w15:restartNumberingAfterBreak="0">
+  <w:abstractNum w:abstractNumId="18" w15:restartNumberingAfterBreak="0">
     <w:nsid w:val="38414CB5"/>
     <w:multiLevelType w:val="hybridMultilevel"/>
     <w:tmpl w:val="1D3CDDFC"/>
@@ -4399,6 +4680,119 @@
       </w:rPr>
     </w:lvl>
     <w:lvl w:ilvl="8" w:tplc="241A0005" w:tentative="1">
+      <w:start w:val="1"/>
+      <w:numFmt w:val="bullet"/>
+      <w:lvlText w:val=""/>
+      <w:lvlJc w:val="left"/>
+      <w:pPr>
+        <w:ind w:left="6480" w:hanging="360"/>
+      </w:pPr>
+      <w:rPr>
+        <w:rFonts w:ascii="Wingdings" w:hAnsi="Wingdings" w:hint="default"/>
+      </w:rPr>
+    </w:lvl>
+  </w:abstractNum>
+  <w:abstractNum w:abstractNumId="19" w15:restartNumberingAfterBreak="0">
+    <w:nsid w:val="3C955733"/>
+    <w:multiLevelType w:val="hybridMultilevel"/>
+    <w:tmpl w:val="FD487D00"/>
+    <w:lvl w:ilvl="0" w:tplc="08090001">
+      <w:start w:val="1"/>
+      <w:numFmt w:val="bullet"/>
+      <w:lvlText w:val=""/>
+      <w:lvlJc w:val="left"/>
+      <w:pPr>
+        <w:ind w:left="720" w:hanging="360"/>
+      </w:pPr>
+      <w:rPr>
+        <w:rFonts w:ascii="Symbol" w:hAnsi="Symbol" w:hint="default"/>
+      </w:rPr>
+    </w:lvl>
+    <w:lvl w:ilvl="1" w:tplc="08090003" w:tentative="1">
+      <w:start w:val="1"/>
+      <w:numFmt w:val="bullet"/>
+      <w:lvlText w:val="o"/>
+      <w:lvlJc w:val="left"/>
+      <w:pPr>
+        <w:ind w:left="1440" w:hanging="360"/>
+      </w:pPr>
+      <w:rPr>
+        <w:rFonts w:ascii="Courier New" w:hAnsi="Courier New" w:cs="Courier New" w:hint="default"/>
+      </w:rPr>
+    </w:lvl>
+    <w:lvl w:ilvl="2" w:tplc="08090005" w:tentative="1">
+      <w:start w:val="1"/>
+      <w:numFmt w:val="bullet"/>
+      <w:lvlText w:val=""/>
+      <w:lvlJc w:val="left"/>
+      <w:pPr>
+        <w:ind w:left="2160" w:hanging="360"/>
+      </w:pPr>
+      <w:rPr>
+        <w:rFonts w:ascii="Wingdings" w:hAnsi="Wingdings" w:hint="default"/>
+      </w:rPr>
+    </w:lvl>
+    <w:lvl w:ilvl="3" w:tplc="08090001" w:tentative="1">
+      <w:start w:val="1"/>
+      <w:numFmt w:val="bullet"/>
+      <w:lvlText w:val=""/>
+      <w:lvlJc w:val="left"/>
+      <w:pPr>
+        <w:ind w:left="2880" w:hanging="360"/>
+      </w:pPr>
+      <w:rPr>
+        <w:rFonts w:ascii="Symbol" w:hAnsi="Symbol" w:hint="default"/>
+      </w:rPr>
+    </w:lvl>
+    <w:lvl w:ilvl="4" w:tplc="08090003" w:tentative="1">
+      <w:start w:val="1"/>
+      <w:numFmt w:val="bullet"/>
+      <w:lvlText w:val="o"/>
+      <w:lvlJc w:val="left"/>
+      <w:pPr>
+        <w:ind w:left="3600" w:hanging="360"/>
+      </w:pPr>
+      <w:rPr>
+        <w:rFonts w:ascii="Courier New" w:hAnsi="Courier New" w:cs="Courier New" w:hint="default"/>
+      </w:rPr>
+    </w:lvl>
+    <w:lvl w:ilvl="5" w:tplc="08090005" w:tentative="1">
+      <w:start w:val="1"/>
+      <w:numFmt w:val="bullet"/>
+      <w:lvlText w:val=""/>
+      <w:lvlJc w:val="left"/>
+      <w:pPr>
+        <w:ind w:left="4320" w:hanging="360"/>
+      </w:pPr>
+      <w:rPr>
+        <w:rFonts w:ascii="Wingdings" w:hAnsi="Wingdings" w:hint="default"/>
+      </w:rPr>
+    </w:lvl>
+    <w:lvl w:ilvl="6" w:tplc="08090001" w:tentative="1">
+      <w:start w:val="1"/>
+      <w:numFmt w:val="bullet"/>
+      <w:lvlText w:val=""/>
+      <w:lvlJc w:val="left"/>
+      <w:pPr>
+        <w:ind w:left="5040" w:hanging="360"/>
+      </w:pPr>
+      <w:rPr>
+        <w:rFonts w:ascii="Symbol" w:hAnsi="Symbol" w:hint="default"/>
+      </w:rPr>
+    </w:lvl>
+    <w:lvl w:ilvl="7" w:tplc="08090003" w:tentative="1">
+      <w:start w:val="1"/>
+      <w:numFmt w:val="bullet"/>
+      <w:lvlText w:val="o"/>
+      <w:lvlJc w:val="left"/>
+      <w:pPr>
+        <w:ind w:left="5760" w:hanging="360"/>
+      </w:pPr>
+      <w:rPr>
+        <w:rFonts w:ascii="Courier New" w:hAnsi="Courier New" w:cs="Courier New" w:hint="default"/>
+      </w:rPr>
+    </w:lvl>
+    <w:lvl w:ilvl="8" w:tplc="08090005" w:tentative="1">
       <w:start w:val="1"/>
       <w:numFmt w:val="bullet"/>
       <w:lvlText w:val=""/>
@@ -5170,121 +5564,6 @@
     </w:lvl>
   </w:abstractNum>
   <w:abstractNum w:abstractNumId="27" w15:restartNumberingAfterBreak="0">
-    <w:nsid w:val="5F63288D"/>
-    <w:multiLevelType w:val="hybridMultilevel"/>
-    <w:tmpl w:val="C6F42DDA"/>
-    <w:lvl w:ilvl="0" w:tplc="A1501C28">
-      <w:numFmt w:val="bullet"/>
-      <w:lvlText w:val=""/>
-      <w:lvlJc w:val="left"/>
-      <w:pPr>
-        <w:ind w:left="822" w:hanging="360"/>
-      </w:pPr>
-      <w:rPr>
-        <w:rFonts w:ascii="Symbol" w:eastAsia="Symbol" w:hAnsi="Symbol" w:cs="Symbol" w:hint="default"/>
-        <w:w w:val="100"/>
-        <w:sz w:val="22"/>
-        <w:szCs w:val="22"/>
-      </w:rPr>
-    </w:lvl>
-    <w:lvl w:ilvl="1" w:tplc="081A0003" w:tentative="1">
-      <w:start w:val="1"/>
-      <w:numFmt w:val="bullet"/>
-      <w:lvlText w:val="o"/>
-      <w:lvlJc w:val="left"/>
-      <w:pPr>
-        <w:ind w:left="1542" w:hanging="360"/>
-      </w:pPr>
-      <w:rPr>
-        <w:rFonts w:ascii="Courier New" w:hAnsi="Courier New" w:cs="Courier New" w:hint="default"/>
-      </w:rPr>
-    </w:lvl>
-    <w:lvl w:ilvl="2" w:tplc="081A0005" w:tentative="1">
-      <w:start w:val="1"/>
-      <w:numFmt w:val="bullet"/>
-      <w:lvlText w:val=""/>
-      <w:lvlJc w:val="left"/>
-      <w:pPr>
-        <w:ind w:left="2262" w:hanging="360"/>
-      </w:pPr>
-      <w:rPr>
-        <w:rFonts w:ascii="Wingdings" w:hAnsi="Wingdings" w:hint="default"/>
-      </w:rPr>
-    </w:lvl>
-    <w:lvl w:ilvl="3" w:tplc="081A0001" w:tentative="1">
-      <w:start w:val="1"/>
-      <w:numFmt w:val="bullet"/>
-      <w:lvlText w:val=""/>
-      <w:lvlJc w:val="left"/>
-      <w:pPr>
-        <w:ind w:left="2982" w:hanging="360"/>
-      </w:pPr>
-      <w:rPr>
-        <w:rFonts w:ascii="Symbol" w:hAnsi="Symbol" w:hint="default"/>
-      </w:rPr>
-    </w:lvl>
-    <w:lvl w:ilvl="4" w:tplc="081A0003" w:tentative="1">
-      <w:start w:val="1"/>
-      <w:numFmt w:val="bullet"/>
-      <w:lvlText w:val="o"/>
-      <w:lvlJc w:val="left"/>
-      <w:pPr>
-        <w:ind w:left="3702" w:hanging="360"/>
-      </w:pPr>
-      <w:rPr>
-        <w:rFonts w:ascii="Courier New" w:hAnsi="Courier New" w:cs="Courier New" w:hint="default"/>
-      </w:rPr>
-    </w:lvl>
-    <w:lvl w:ilvl="5" w:tplc="081A0005" w:tentative="1">
-      <w:start w:val="1"/>
-      <w:numFmt w:val="bullet"/>
-      <w:lvlText w:val=""/>
-      <w:lvlJc w:val="left"/>
-      <w:pPr>
-        <w:ind w:left="4422" w:hanging="360"/>
-      </w:pPr>
-      <w:rPr>
-        <w:rFonts w:ascii="Wingdings" w:hAnsi="Wingdings" w:hint="default"/>
-      </w:rPr>
-    </w:lvl>
-    <w:lvl w:ilvl="6" w:tplc="081A0001" w:tentative="1">
-      <w:start w:val="1"/>
-      <w:numFmt w:val="bullet"/>
-      <w:lvlText w:val=""/>
-      <w:lvlJc w:val="left"/>
-      <w:pPr>
-        <w:ind w:left="5142" w:hanging="360"/>
-      </w:pPr>
-      <w:rPr>
-        <w:rFonts w:ascii="Symbol" w:hAnsi="Symbol" w:hint="default"/>
-      </w:rPr>
-    </w:lvl>
-    <w:lvl w:ilvl="7" w:tplc="081A0003" w:tentative="1">
-      <w:start w:val="1"/>
-      <w:numFmt w:val="bullet"/>
-      <w:lvlText w:val="o"/>
-      <w:lvlJc w:val="left"/>
-      <w:pPr>
-        <w:ind w:left="5862" w:hanging="360"/>
-      </w:pPr>
-      <w:rPr>
-        <w:rFonts w:ascii="Courier New" w:hAnsi="Courier New" w:cs="Courier New" w:hint="default"/>
-      </w:rPr>
-    </w:lvl>
-    <w:lvl w:ilvl="8" w:tplc="081A0005" w:tentative="1">
-      <w:start w:val="1"/>
-      <w:numFmt w:val="bullet"/>
-      <w:lvlText w:val=""/>
-      <w:lvlJc w:val="left"/>
-      <w:pPr>
-        <w:ind w:left="6582" w:hanging="360"/>
-      </w:pPr>
-      <w:rPr>
-        <w:rFonts w:ascii="Wingdings" w:hAnsi="Wingdings" w:hint="default"/>
-      </w:rPr>
-    </w:lvl>
-  </w:abstractNum>
-  <w:abstractNum w:abstractNumId="28" w15:restartNumberingAfterBreak="0">
     <w:nsid w:val="63736E51"/>
     <w:multiLevelType w:val="hybridMultilevel"/>
     <w:tmpl w:val="EDD0D294"/>
@@ -5397,7 +5676,7 @@
       </w:rPr>
     </w:lvl>
   </w:abstractNum>
-  <w:abstractNum w:abstractNumId="29" w15:restartNumberingAfterBreak="0">
+  <w:abstractNum w:abstractNumId="28" w15:restartNumberingAfterBreak="0">
     <w:nsid w:val="6B712187"/>
     <w:multiLevelType w:val="hybridMultilevel"/>
     <w:tmpl w:val="CFC2F280"/>
@@ -5510,7 +5789,7 @@
       </w:rPr>
     </w:lvl>
   </w:abstractNum>
-  <w:abstractNum w:abstractNumId="30" w15:restartNumberingAfterBreak="0">
+  <w:abstractNum w:abstractNumId="29" w15:restartNumberingAfterBreak="0">
     <w:nsid w:val="71CE4AC3"/>
     <w:multiLevelType w:val="hybridMultilevel"/>
     <w:tmpl w:val="4022A41E"/>
@@ -5596,7 +5875,7 @@
       </w:pPr>
     </w:lvl>
   </w:abstractNum>
-  <w:abstractNum w:abstractNumId="31" w15:restartNumberingAfterBreak="0">
+  <w:abstractNum w:abstractNumId="30" w15:restartNumberingAfterBreak="0">
     <w:nsid w:val="73D573E4"/>
     <w:multiLevelType w:val="hybridMultilevel"/>
     <w:tmpl w:val="997A670C"/>
@@ -5708,7 +5987,7 @@
       </w:rPr>
     </w:lvl>
   </w:abstractNum>
-  <w:abstractNum w:abstractNumId="32" w15:restartNumberingAfterBreak="0">
+  <w:abstractNum w:abstractNumId="31" w15:restartNumberingAfterBreak="0">
     <w:nsid w:val="7D416E29"/>
     <w:multiLevelType w:val="hybridMultilevel"/>
     <w:tmpl w:val="D0781AEE"/>
@@ -5821,104 +6100,104 @@
       </w:rPr>
     </w:lvl>
   </w:abstractNum>
-  <w:num w:numId="1" w16cid:durableId="144519810">
+  <w:num w:numId="1" w16cid:durableId="960693758">
+    <w:abstractNumId w:val="6"/>
+  </w:num>
+  <w:num w:numId="2" w16cid:durableId="1716467189">
+    <w:abstractNumId w:val="25"/>
+  </w:num>
+  <w:num w:numId="3" w16cid:durableId="1388457665">
+    <w:abstractNumId w:val="1"/>
+  </w:num>
+  <w:num w:numId="4" w16cid:durableId="1036002608">
+    <w:abstractNumId w:val="18"/>
+  </w:num>
+  <w:num w:numId="5" w16cid:durableId="1220744519">
+    <w:abstractNumId w:val="21"/>
+  </w:num>
+  <w:num w:numId="6" w16cid:durableId="1135295411">
+    <w:abstractNumId w:val="23"/>
+  </w:num>
+  <w:num w:numId="7" w16cid:durableId="80026888">
+    <w:abstractNumId w:val="27"/>
+  </w:num>
+  <w:num w:numId="8" w16cid:durableId="1590194564">
+    <w:abstractNumId w:val="29"/>
+  </w:num>
+  <w:num w:numId="9" w16cid:durableId="1025986521">
+    <w:abstractNumId w:val="17"/>
+  </w:num>
+  <w:num w:numId="10" w16cid:durableId="471413329">
+    <w:abstractNumId w:val="2"/>
+  </w:num>
+  <w:num w:numId="11" w16cid:durableId="1141269813">
+    <w:abstractNumId w:val="14"/>
+  </w:num>
+  <w:num w:numId="12" w16cid:durableId="117376667">
     <w:abstractNumId w:val="7"/>
   </w:num>
-  <w:num w:numId="2" w16cid:durableId="130289612">
-    <w:abstractNumId w:val="25"/>
+  <w:num w:numId="13" w16cid:durableId="1341657359">
+    <w:abstractNumId w:val="13"/>
   </w:num>
-  <w:num w:numId="3" w16cid:durableId="1391925001">
-    <w:abstractNumId w:val="1"/>
+  <w:num w:numId="14" w16cid:durableId="840395837">
+    <w:abstractNumId w:val="28"/>
   </w:num>
-  <w:num w:numId="4" w16cid:durableId="817648670">
+  <w:num w:numId="15" w16cid:durableId="402066084">
+    <w:abstractNumId w:val="31"/>
+  </w:num>
+  <w:num w:numId="16" w16cid:durableId="1865899416">
+    <w:abstractNumId w:val="16"/>
+  </w:num>
+  <w:num w:numId="17" w16cid:durableId="1289556134">
+    <w:abstractNumId w:val="4"/>
+  </w:num>
+  <w:num w:numId="18" w16cid:durableId="2039236108">
+    <w:abstractNumId w:val="9"/>
+  </w:num>
+  <w:num w:numId="19" w16cid:durableId="1568998418">
+    <w:abstractNumId w:val="15"/>
+  </w:num>
+  <w:num w:numId="20" w16cid:durableId="1426147532">
+    <w:abstractNumId w:val="8"/>
+  </w:num>
+  <w:num w:numId="21" w16cid:durableId="767624577">
+    <w:abstractNumId w:val="11"/>
+  </w:num>
+  <w:num w:numId="22" w16cid:durableId="1241939404">
+    <w:abstractNumId w:val="30"/>
+  </w:num>
+  <w:num w:numId="23" w16cid:durableId="1476608880">
+    <w:abstractNumId w:val="24"/>
+  </w:num>
+  <w:num w:numId="24" w16cid:durableId="570699353">
+    <w:abstractNumId w:val="5"/>
+  </w:num>
+  <w:num w:numId="25" w16cid:durableId="856575030">
+    <w:abstractNumId w:val="20"/>
+  </w:num>
+  <w:num w:numId="26" w16cid:durableId="514929087">
+    <w:abstractNumId w:val="0"/>
+  </w:num>
+  <w:num w:numId="27" w16cid:durableId="806821418">
+    <w:abstractNumId w:val="3"/>
+  </w:num>
+  <w:num w:numId="28" w16cid:durableId="43717741">
+    <w:abstractNumId w:val="12"/>
+  </w:num>
+  <w:num w:numId="29" w16cid:durableId="988630585">
+    <w:abstractNumId w:val="22"/>
+  </w:num>
+  <w:num w:numId="30" w16cid:durableId="1583949837">
+    <w:abstractNumId w:val="22"/>
+  </w:num>
+  <w:num w:numId="31" w16cid:durableId="491683291">
     <w:abstractNumId w:val="19"/>
   </w:num>
-  <w:num w:numId="5" w16cid:durableId="541211607">
-    <w:abstractNumId w:val="21"/>
-  </w:num>
-  <w:num w:numId="6" w16cid:durableId="1183589762">
-    <w:abstractNumId w:val="23"/>
-  </w:num>
-  <w:num w:numId="7" w16cid:durableId="1061753713">
-    <w:abstractNumId w:val="28"/>
-  </w:num>
-  <w:num w:numId="8" w16cid:durableId="273562546">
-    <w:abstractNumId w:val="30"/>
-  </w:num>
-  <w:num w:numId="9" w16cid:durableId="2012684758">
-    <w:abstractNumId w:val="18"/>
-  </w:num>
-  <w:num w:numId="10" w16cid:durableId="1556156354">
-    <w:abstractNumId w:val="2"/>
-  </w:num>
-  <w:num w:numId="11" w16cid:durableId="2095317222">
-    <w:abstractNumId w:val="15"/>
-  </w:num>
-  <w:num w:numId="12" w16cid:durableId="1224756426">
-    <w:abstractNumId w:val="8"/>
-  </w:num>
-  <w:num w:numId="13" w16cid:durableId="1954632375">
-    <w:abstractNumId w:val="14"/>
-  </w:num>
-  <w:num w:numId="14" w16cid:durableId="1609847410">
-    <w:abstractNumId w:val="29"/>
-  </w:num>
-  <w:num w:numId="15" w16cid:durableId="966352264">
-    <w:abstractNumId w:val="32"/>
-  </w:num>
-  <w:num w:numId="16" w16cid:durableId="2140488305">
-    <w:abstractNumId w:val="17"/>
-  </w:num>
-  <w:num w:numId="17" w16cid:durableId="1505169761">
-    <w:abstractNumId w:val="4"/>
-  </w:num>
-  <w:num w:numId="18" w16cid:durableId="308748976">
-    <w:abstractNumId w:val="11"/>
-  </w:num>
-  <w:num w:numId="19" w16cid:durableId="1735740903">
-    <w:abstractNumId w:val="16"/>
-  </w:num>
-  <w:num w:numId="20" w16cid:durableId="1664353691">
-    <w:abstractNumId w:val="9"/>
-  </w:num>
-  <w:num w:numId="21" w16cid:durableId="315761496">
-    <w:abstractNumId w:val="12"/>
-  </w:num>
-  <w:num w:numId="22" w16cid:durableId="1527216043">
-    <w:abstractNumId w:val="31"/>
-  </w:num>
-  <w:num w:numId="23" w16cid:durableId="1852061656">
-    <w:abstractNumId w:val="24"/>
-  </w:num>
-  <w:num w:numId="24" w16cid:durableId="67773055">
-    <w:abstractNumId w:val="6"/>
-  </w:num>
-  <w:num w:numId="25" w16cid:durableId="1507019062">
-    <w:abstractNumId w:val="20"/>
-  </w:num>
-  <w:num w:numId="26" w16cid:durableId="1387727664">
-    <w:abstractNumId w:val="0"/>
-  </w:num>
-  <w:num w:numId="27" w16cid:durableId="1516504485">
-    <w:abstractNumId w:val="3"/>
-  </w:num>
-  <w:num w:numId="28" w16cid:durableId="2109960316">
-    <w:abstractNumId w:val="13"/>
-  </w:num>
-  <w:num w:numId="29" w16cid:durableId="803238092">
-    <w:abstractNumId w:val="22"/>
-  </w:num>
-  <w:num w:numId="30" w16cid:durableId="949821687">
-    <w:abstractNumId w:val="10"/>
-  </w:num>
-  <w:num w:numId="31" w16cid:durableId="1723406734">
+  <w:num w:numId="32" w16cid:durableId="1792019212">
     <w:abstractNumId w:val="26"/>
   </w:num>
-  <w:num w:numId="32" w16cid:durableId="126515275">
-    <w:abstractNumId w:val="27"/>
-  </w:num>
-  <w:num w:numId="33" w16cid:durableId="969938748">
-    <w:abstractNumId w:val="5"/>
+  <w:num w:numId="33" w16cid:durableId="952051521">
+    <w:abstractNumId w:val="10"/>
   </w:num>
 </w:numbering>
 </file>
@@ -6649,7 +6928,7 @@
     <w:link w:val="BodyTextChar"/>
     <w:uiPriority w:val="1"/>
     <w:qFormat/>
-    <w:rsid w:val="00A4589F"/>
+    <w:rsid w:val="007B0BAB"/>
     <w:pPr>
       <w:widowControl w:val="0"/>
     </w:pPr>
@@ -6665,7 +6944,7 @@
     <w:basedOn w:val="DefaultParagraphFont"/>
     <w:link w:val="BodyText"/>
     <w:uiPriority w:val="1"/>
-    <w:rsid w:val="00A4589F"/>
+    <w:rsid w:val="007B0BAB"/>
     <w:rPr>
       <w:rFonts w:ascii="Calibri" w:eastAsia="Calibri" w:hAnsi="Calibri" w:cs="Calibri"/>
       <w:lang w:val="en-US"/>
@@ -6974,7 +7253,7 @@
 </file>
 
 <file path=customXml/itemProps1.xml><?xml version="1.0" encoding="utf-8"?>
-<ds:datastoreItem xmlns:ds="http://schemas.openxmlformats.org/officeDocument/2006/customXml" ds:itemID="{ED3E59D3-2A4A-401F-9BD8-E25A29B977F1}">
+<ds:datastoreItem xmlns:ds="http://schemas.openxmlformats.org/officeDocument/2006/customXml" ds:itemID="{E5F11B1B-9DAC-46EB-80DF-2BAB45AE60D6}">
   <ds:schemaRefs>
     <ds:schemaRef ds:uri="http://schemas.openxmlformats.org/officeDocument/2006/bibliography"/>
   </ds:schemaRefs>
